--- a/Deep Learning & Hybrid Model – The Future of Medical Image Watermarking v2.docx
+++ b/Deep Learning & Hybrid Model – The Future of Medical Image Watermarking v2.docx
@@ -106,7 +106,6 @@
         </w:rPr>
         <w:t xml:space="preserve">Cheng </w:t>
       </w:r>
-      <w:proofErr w:type="spellStart"/>
       <w:r>
         <w:rPr>
           <w:rFonts w:ascii="Times New Roman" w:hAnsi="Times New Roman"/>
@@ -115,7 +114,6 @@
         </w:rPr>
         <w:t>Loh</w:t>
       </w:r>
-      <w:proofErr w:type="spellEnd"/>
       <w:r>
         <w:rPr>
           <w:rFonts w:ascii="Times New Roman" w:hAnsi="Times New Roman"/>
@@ -254,29 +252,13 @@
         <w:t>Technology</w:t>
       </w:r>
       <w:r>
-        <w:t xml:space="preserve">, </w:t>
-      </w:r>
-      <w:proofErr w:type="spellStart"/>
-      <w:r>
-        <w:t>Tunku</w:t>
-      </w:r>
-      <w:proofErr w:type="spellEnd"/>
-      <w:r>
-        <w:t xml:space="preserve"> Abdul Rahman University </w:t>
+        <w:t xml:space="preserve">, Tunku Abdul Rahman University </w:t>
       </w:r>
       <w:r>
         <w:t>College</w:t>
       </w:r>
       <w:r>
-        <w:t xml:space="preserve">, </w:t>
-      </w:r>
-      <w:proofErr w:type="spellStart"/>
-      <w:r>
-        <w:t>Kampus</w:t>
-      </w:r>
-      <w:proofErr w:type="spellEnd"/>
-      <w:r>
-        <w:t xml:space="preserve"> Utama, Jalan Genting Kelang, 53300 Kuala Lumpur, Wilayah Persekutuan Kuala Lumpur, Malaysia</w:t>
+        <w:t>, Kampus Utama, Jalan Genting Kelang, 53300 Kuala Lumpur, Wilayah Persekutuan Kuala Lumpur, Malaysia</w:t>
       </w:r>
     </w:p>
     <w:p>
@@ -477,51 +459,15 @@
           <w:sz w:val="24"/>
           <w:szCs w:val="24"/>
         </w:rPr>
-        <w:t xml:space="preserve">. Encoded images were then tested against a digital transmission channel to test its robustness. To conclude, The Deep-Learning-Based-Approach of </w:t>
-      </w:r>
-      <w:proofErr w:type="spellStart"/>
-      <w:r>
-        <w:rPr>
-          <w:rFonts w:ascii="Times New Roman" w:hAnsi="Times New Roman"/>
-          <w:sz w:val="24"/>
-          <w:szCs w:val="24"/>
-        </w:rPr>
-        <w:t>RivaGAN</w:t>
-      </w:r>
-      <w:proofErr w:type="spellEnd"/>
-      <w:r>
-        <w:rPr>
-          <w:rFonts w:ascii="Times New Roman" w:hAnsi="Times New Roman"/>
-          <w:sz w:val="24"/>
-          <w:szCs w:val="24"/>
-        </w:rPr>
-        <w:t xml:space="preserve"> showed the best robustness against multiple extreme attacks. The Non-Deep-Learning-Based-Approach of </w:t>
-      </w:r>
-      <w:r>
-        <w:rPr>
-          <w:rFonts w:ascii="Times New Roman" w:hAnsi="Times New Roman"/>
-          <w:sz w:val="24"/>
-          <w:szCs w:val="24"/>
-        </w:rPr>
-        <w:t xml:space="preserve">discrete wavelet transform – discrete cosine </w:t>
-      </w:r>
-      <w:proofErr w:type="gramStart"/>
-      <w:r>
-        <w:rPr>
-          <w:rFonts w:ascii="Times New Roman" w:hAnsi="Times New Roman"/>
-          <w:sz w:val="24"/>
-          <w:szCs w:val="24"/>
-        </w:rPr>
-        <w:t>transform</w:t>
-      </w:r>
-      <w:proofErr w:type="gramEnd"/>
-      <w:r>
-        <w:rPr>
-          <w:rFonts w:ascii="Times New Roman" w:hAnsi="Times New Roman"/>
-          <w:sz w:val="24"/>
-          <w:szCs w:val="24"/>
-        </w:rPr>
-        <w:t xml:space="preserve"> – singular value </w:t>
+        <w:t xml:space="preserve">. Encoded images were then tested against a digital transmission channel to test its robustness. To conclude, The Deep-Learning-Based-Approach of RivaGAN showed the best robustness against multiple extreme attacks. The Non-Deep-Learning-Based-Approach of </w:t>
+      </w:r>
+      <w:r>
+        <w:rPr>
+          <w:rFonts w:ascii="Times New Roman" w:hAnsi="Times New Roman"/>
+          <w:sz w:val="24"/>
+          <w:szCs w:val="24"/>
+        </w:rPr>
+        <w:t xml:space="preserve">discrete wavelet transform – discrete cosine transform – singular value </w:t>
       </w:r>
       <w:r>
         <w:rPr>
@@ -539,16 +485,14 @@
         </w:rPr>
         <w:t>DWT-DCT-SVD</w:t>
       </w:r>
-      <w:ins w:id="0" w:author="Guest User" w:date="2022-04-04T13:33:00Z">
-        <w:r>
-          <w:rPr>
-            <w:rFonts w:ascii="Times New Roman" w:hAnsi="Times New Roman"/>
-            <w:sz w:val="24"/>
-            <w:szCs w:val="24"/>
-          </w:rPr>
-          <w:t>)</w:t>
-        </w:r>
-      </w:ins>
+      <w:r>
+        <w:rPr>
+          <w:rFonts w:ascii="Times New Roman" w:hAnsi="Times New Roman"/>
+          <w:sz w:val="24"/>
+          <w:szCs w:val="24"/>
+        </w:rPr>
+        <w:t>)</w:t>
+      </w:r>
       <w:r>
         <w:rPr>
           <w:rFonts w:ascii="Times New Roman" w:hAnsi="Times New Roman"/>
@@ -657,7 +601,6 @@
         </w:rPr>
         <w:t xml:space="preserve">, </w:t>
       </w:r>
-      <w:proofErr w:type="spellStart"/>
       <w:r>
         <w:rPr>
           <w:rFonts w:ascii="Times New Roman" w:hAnsi="Times New Roman"/>
@@ -670,7 +613,6 @@
         </w:rPr>
         <w:t>RivaGAN</w:t>
       </w:r>
-      <w:proofErr w:type="spellEnd"/>
       <w:r>
         <w:rPr>
           <w:rFonts w:ascii="Times New Roman" w:hAnsi="Times New Roman"/>
@@ -766,9 +708,20 @@
           <w:sz w:val="24"/>
           <w:szCs w:val="24"/>
         </w:rPr>
-        <w:t xml:space="preserve">Invisible watermarking can be traced back to the work by Yeung et al which proposed a method of image verification (Yeung &amp; </w:t>
-      </w:r>
-      <w:proofErr w:type="spellStart"/>
+        <w:t xml:space="preserve">Invisible watermarking can be traced back to the work by Yeung et al which proposed a method of image verification (Yeung &amp; Mintzer, 1997). Watermarking can be done on either spatial domain or the transform domain. </w:t>
+      </w:r>
+    </w:p>
+    <w:p>
+      <w:pPr>
+        <w:ind w:firstLine="720"/>
+        <w:jc w:val="both"/>
+        <w:rPr>
+          <w:rFonts w:ascii="Times New Roman" w:hAnsi="Times New Roman"/>
+          <w:color w:val="000000" w:themeColor="text1"/>
+          <w:sz w:val="24"/>
+          <w:szCs w:val="24"/>
+        </w:rPr>
+      </w:pPr>
       <w:r>
         <w:rPr>
           <w:rFonts w:ascii="Times New Roman" w:eastAsia="Arial" w:hAnsi="Times New Roman"/>
@@ -776,9 +729,8 @@
           <w:sz w:val="24"/>
           <w:szCs w:val="24"/>
         </w:rPr>
-        <w:t>Mintzer</w:t>
-      </w:r>
-      <w:proofErr w:type="spellEnd"/>
+        <w:t xml:space="preserve">In the scenario of medical image watermarking, digital medical images transmitted over any channel may raise data integrity problems, therefore, invisible watermarking could be the </w:t>
+      </w:r>
       <w:r>
         <w:rPr>
           <w:rFonts w:ascii="Times New Roman" w:eastAsia="Arial" w:hAnsi="Times New Roman"/>
@@ -786,12 +738,30 @@
           <w:sz w:val="24"/>
           <w:szCs w:val="24"/>
         </w:rPr>
-        <w:t xml:space="preserve">, 1997). Watermarking can be done on either spatial domain or the transform domain. </w:t>
+        <w:lastRenderedPageBreak/>
+        <w:t xml:space="preserve">solution. However, there </w:t>
+      </w:r>
+      <w:r>
+        <w:rPr>
+          <w:rFonts w:ascii="Times New Roman" w:eastAsia="Arial" w:hAnsi="Times New Roman"/>
+          <w:color w:val="000000" w:themeColor="text1"/>
+          <w:sz w:val="24"/>
+          <w:szCs w:val="24"/>
+        </w:rPr>
+        <w:t>is no</w:t>
+      </w:r>
+      <w:r>
+        <w:rPr>
+          <w:rFonts w:ascii="Times New Roman" w:eastAsia="Arial" w:hAnsi="Times New Roman"/>
+          <w:color w:val="000000" w:themeColor="text1"/>
+          <w:sz w:val="24"/>
+          <w:szCs w:val="24"/>
+        </w:rPr>
+        <w:t xml:space="preserve"> perfect algorithms or solutions for invisible watermarking as trade-offs can happen between visibility and robustness when doing watermarking (Mousavi et al., 2014). For a watermarking technique to reach the optimum state in the use case of medical image watermarking, the techniques shall take into account robustness, imperceptibility and security. Robustness can be simply understood as the resilience of the watermarking towards any attacks while imperceptibility focuses on the quality of watermarked image after the embedment process.</w:t>
       </w:r>
     </w:p>
     <w:p>
       <w:pPr>
-        <w:ind w:firstLine="720"/>
         <w:jc w:val="both"/>
         <w:rPr>
           <w:rFonts w:ascii="Times New Roman" w:hAnsi="Times New Roman"/>
@@ -807,7 +777,7 @@
           <w:sz w:val="24"/>
           <w:szCs w:val="24"/>
         </w:rPr>
-        <w:t xml:space="preserve">In the scenario of medical image watermarking, digital medical images transmitted over any channel may raise data integrity problems, therefore, invisible watermarking could be the </w:t>
+        <w:t>With the need for a perfect algorithm that can satisfy the need of robustness and imperceptibility, research has been incorporating deep-learning-based techniques into the field of medical image watermarking. Embedded watermarks can be extracted using convolutional neural networks. However, the robustness challenge has always been hard to satisfy due to the fragility of the deep neural networks</w:t>
       </w:r>
       <w:r>
         <w:rPr>
@@ -816,8 +786,7 @@
           <w:sz w:val="24"/>
           <w:szCs w:val="24"/>
         </w:rPr>
-        <w:lastRenderedPageBreak/>
-        <w:t xml:space="preserve">solution. However, there </w:t>
+        <w:t xml:space="preserve"> </w:t>
       </w:r>
       <w:r>
         <w:rPr>
@@ -826,94 +795,7 @@
           <w:sz w:val="24"/>
           <w:szCs w:val="24"/>
         </w:rPr>
-        <w:t>is no</w:t>
-      </w:r>
-      <w:r>
-        <w:rPr>
-          <w:rFonts w:ascii="Times New Roman" w:eastAsia="Arial" w:hAnsi="Times New Roman"/>
-          <w:color w:val="000000" w:themeColor="text1"/>
-          <w:sz w:val="24"/>
-          <w:szCs w:val="24"/>
-        </w:rPr>
-        <w:t xml:space="preserve"> perfect algorithms or solutions for invisible watermarking as trade-offs can happen between visibility and robustness when doing watermarking (Mousavi et al., 2014). For a watermarking technique to reach the optimum state in the use case of medical image watermarking, the techniques shall </w:t>
-      </w:r>
-      <w:proofErr w:type="gramStart"/>
-      <w:r>
-        <w:rPr>
-          <w:rFonts w:ascii="Times New Roman" w:eastAsia="Arial" w:hAnsi="Times New Roman"/>
-          <w:color w:val="000000" w:themeColor="text1"/>
-          <w:sz w:val="24"/>
-          <w:szCs w:val="24"/>
-        </w:rPr>
-        <w:t>take into account</w:t>
-      </w:r>
-      <w:proofErr w:type="gramEnd"/>
-      <w:r>
-        <w:rPr>
-          <w:rFonts w:ascii="Times New Roman" w:eastAsia="Arial" w:hAnsi="Times New Roman"/>
-          <w:color w:val="000000" w:themeColor="text1"/>
-          <w:sz w:val="24"/>
-          <w:szCs w:val="24"/>
-        </w:rPr>
-        <w:t xml:space="preserve"> robustness, imperceptibility and security. Robustness can be simply understood as the resilience of the watermarking towards any attacks while imperceptibility focuses on the quality of watermarked image after the embedment process.</w:t>
-      </w:r>
-    </w:p>
-    <w:p>
-      <w:pPr>
-        <w:jc w:val="both"/>
-        <w:rPr>
-          <w:rFonts w:ascii="Times New Roman" w:hAnsi="Times New Roman"/>
-          <w:color w:val="000000" w:themeColor="text1"/>
-          <w:sz w:val="24"/>
-          <w:szCs w:val="24"/>
-        </w:rPr>
-      </w:pPr>
-      <w:r>
-        <w:rPr>
-          <w:rFonts w:ascii="Times New Roman" w:eastAsia="Arial" w:hAnsi="Times New Roman"/>
-          <w:color w:val="000000" w:themeColor="text1"/>
-          <w:sz w:val="24"/>
-          <w:szCs w:val="24"/>
-        </w:rPr>
-        <w:t>With the need for a perfect algorithm that can satisfy the need of robustness and imperceptibility, research has been incorporating deep-learning-based techniques into the field of medical image watermarking. Embedded watermarks can be extracted using convolutional neural networks. However, the robustness challenge has always been hard to satisfy due to the fragility of the deep neural networks</w:t>
-      </w:r>
-      <w:r>
-        <w:rPr>
-          <w:rFonts w:ascii="Times New Roman" w:eastAsia="Arial" w:hAnsi="Times New Roman"/>
-          <w:color w:val="000000" w:themeColor="text1"/>
-          <w:sz w:val="24"/>
-          <w:szCs w:val="24"/>
-        </w:rPr>
-        <w:t xml:space="preserve"> </w:t>
-      </w:r>
-      <w:r>
-        <w:rPr>
-          <w:rFonts w:ascii="Times New Roman" w:eastAsia="Arial" w:hAnsi="Times New Roman"/>
-          <w:color w:val="000000" w:themeColor="text1"/>
-          <w:sz w:val="24"/>
-          <w:szCs w:val="24"/>
-        </w:rPr>
-        <w:t>(</w:t>
-      </w:r>
-      <w:proofErr w:type="spellStart"/>
-      <w:r>
-        <w:rPr>
-          <w:rFonts w:ascii="Times New Roman" w:eastAsia="Arial" w:hAnsi="Times New Roman"/>
-          <w:color w:val="000000" w:themeColor="text1"/>
-          <w:sz w:val="24"/>
-          <w:szCs w:val="24"/>
-        </w:rPr>
-        <w:t>Papemot</w:t>
-      </w:r>
-      <w:proofErr w:type="spellEnd"/>
-      <w:r>
-        <w:rPr>
-          <w:rFonts w:ascii="Times New Roman" w:eastAsia="Arial" w:hAnsi="Times New Roman"/>
-          <w:color w:val="000000" w:themeColor="text1"/>
-          <w:sz w:val="24"/>
-          <w:szCs w:val="24"/>
-        </w:rPr>
-        <w:t xml:space="preserve"> et. al., 2016).</w:t>
+        <w:t>(Papemot et. al., 2016).</w:t>
       </w:r>
     </w:p>
     <w:p>
@@ -1204,107 +1086,7 @@
           <w:sz w:val="24"/>
           <w:szCs w:val="24"/>
         </w:rPr>
-        <w:t>According to others, it has grown easier to tamper with medical photographs since modern picture editing software has become more widely available in the past few years (</w:t>
-      </w:r>
-      <w:proofErr w:type="spellStart"/>
-      <w:r>
-        <w:rPr>
-          <w:rFonts w:ascii="Times New Roman" w:eastAsia="Arial" w:hAnsi="Times New Roman"/>
-          <w:color w:val="000000" w:themeColor="text1"/>
-          <w:sz w:val="24"/>
-          <w:szCs w:val="24"/>
-        </w:rPr>
-        <w:t>Coatrieux</w:t>
-      </w:r>
-      <w:proofErr w:type="spellEnd"/>
-      <w:r>
-        <w:rPr>
-          <w:rFonts w:ascii="Times New Roman" w:eastAsia="Arial" w:hAnsi="Times New Roman"/>
-          <w:color w:val="000000" w:themeColor="text1"/>
-          <w:sz w:val="24"/>
-          <w:szCs w:val="24"/>
-        </w:rPr>
-        <w:t>, 2006). In order to address these problems, invisible watermarking can be used for data concealing as well as to safeguard the integrity of data (</w:t>
-      </w:r>
-      <w:proofErr w:type="spellStart"/>
-      <w:r>
-        <w:rPr>
-          <w:rFonts w:ascii="Times New Roman" w:eastAsia="Arial" w:hAnsi="Times New Roman"/>
-          <w:color w:val="000000" w:themeColor="text1"/>
-          <w:sz w:val="24"/>
-          <w:szCs w:val="24"/>
-        </w:rPr>
-        <w:t>Coatrieux</w:t>
-      </w:r>
-      <w:proofErr w:type="spellEnd"/>
-      <w:r>
-        <w:rPr>
-          <w:rFonts w:ascii="Times New Roman" w:eastAsia="Arial" w:hAnsi="Times New Roman"/>
-          <w:color w:val="000000" w:themeColor="text1"/>
-          <w:sz w:val="24"/>
-          <w:szCs w:val="24"/>
-        </w:rPr>
-        <w:t>, 2006). It is possible to divide the digital watermarking domain into two subdomains: the spatial domain and the frequency domain, respectively (EL-</w:t>
-      </w:r>
-      <w:proofErr w:type="spellStart"/>
-      <w:r>
-        <w:rPr>
-          <w:rFonts w:ascii="Times New Roman" w:eastAsia="Arial" w:hAnsi="Times New Roman"/>
-          <w:color w:val="000000" w:themeColor="text1"/>
-          <w:sz w:val="24"/>
-          <w:szCs w:val="24"/>
-        </w:rPr>
-        <w:t>Shazly</w:t>
-      </w:r>
-      <w:proofErr w:type="spellEnd"/>
-      <w:r>
-        <w:rPr>
-          <w:rFonts w:ascii="Times New Roman" w:eastAsia="Arial" w:hAnsi="Times New Roman"/>
-          <w:color w:val="000000" w:themeColor="text1"/>
-          <w:sz w:val="24"/>
-          <w:szCs w:val="24"/>
-        </w:rPr>
-        <w:t>, 2004). Robustness and imperceptibility are two performance criteria that are commonly used to evaluate picture watermarking techniques; nevertheless, these two characteristics are diametrically opposed to one another (Usman et al., 2008). When measuring the imperceptibility of the watermark, peak signal to noise ratios (PSNR) are utilised. The image quality should not be distorted when there is a watermark present, as measured by the peak signal to noise ratios (PSNR) (Al-Haj, 2007). PSNR is commonly expressed in decibels (dB), and it is widely used in medical image watermarking (MIW) algorithms to compare their performance (</w:t>
-      </w:r>
-      <w:proofErr w:type="spellStart"/>
-      <w:r>
-        <w:rPr>
-          <w:rFonts w:ascii="Times New Roman" w:eastAsia="Arial" w:hAnsi="Times New Roman"/>
-          <w:color w:val="000000" w:themeColor="text1"/>
-          <w:sz w:val="24"/>
-          <w:szCs w:val="24"/>
-        </w:rPr>
-        <w:t>Faragallah</w:t>
-      </w:r>
-      <w:proofErr w:type="spellEnd"/>
-      <w:r>
-        <w:rPr>
-          <w:rFonts w:ascii="Times New Roman" w:eastAsia="Arial" w:hAnsi="Times New Roman"/>
-          <w:color w:val="000000" w:themeColor="text1"/>
-          <w:sz w:val="24"/>
-          <w:szCs w:val="24"/>
-        </w:rPr>
-        <w:t xml:space="preserve"> et al., 2021). A technique's robustness is measured by the watermark's resilience and immunity to removal attempts as well as degradation attempts (</w:t>
-      </w:r>
-      <w:proofErr w:type="spellStart"/>
-      <w:r>
-        <w:rPr>
-          <w:rFonts w:ascii="Times New Roman" w:eastAsia="Arial" w:hAnsi="Times New Roman"/>
-          <w:color w:val="000000" w:themeColor="text1"/>
-          <w:sz w:val="24"/>
-          <w:szCs w:val="24"/>
-        </w:rPr>
-        <w:t>Voloshynovskiy</w:t>
-      </w:r>
-      <w:proofErr w:type="spellEnd"/>
-      <w:r>
-        <w:rPr>
-          <w:rFonts w:ascii="Times New Roman" w:eastAsia="Arial" w:hAnsi="Times New Roman"/>
-          <w:color w:val="000000" w:themeColor="text1"/>
-          <w:sz w:val="24"/>
-          <w:szCs w:val="24"/>
-        </w:rPr>
-        <w:t xml:space="preserve"> et al., 2001).</w:t>
+        <w:t>According to others, it has grown easier to tamper with medical photographs since modern picture editing software has become more widely available in the past few years (Coatrieux, 2006). In order to address these problems, invisible watermarking can be used for data concealing as well as to safeguard the integrity of data (Coatrieux, 2006). It is possible to divide the digital watermarking domain into two subdomains: the spatial domain and the frequency domain, respectively (EL-Shazly, 2004). Robustness and imperceptibility are two performance criteria that are commonly used to evaluate picture watermarking techniques; nevertheless, these two characteristics are diametrically opposed to one another (Usman et al., 2008). When measuring the imperceptibility of the watermark, peak signal to noise ratios (PSNR) are utilised. The image quality should not be distorted when there is a watermark present, as measured by the peak signal to noise ratios (PSNR) (Al-Haj, 2007). PSNR is commonly expressed in decibels (dB), and it is widely used in medical image watermarking (MIW) algorithms to compare their performance (Faragallah et al., 2021). A technique's robustness is measured by the watermark's resilience and immunity to removal attempts as well as degradation attempts (Voloshynovskiy et al., 2001).</w:t>
       </w:r>
     </w:p>
     <w:p>
@@ -1368,67 +1150,7 @@
           <w:sz w:val="24"/>
           <w:szCs w:val="24"/>
         </w:rPr>
-        <w:t xml:space="preserve">Telemedicine has grown in popularity over the last few decades as communication technology has advanced. Diagnostic procedures rely heavily on medical images. They can now be transmitted easily across the globe via communication channels (Pandey and Singh, 2016). However, transmission over public networks puts security, confidentiality, copyright, and integrity at risk. Medical data theft or tampering can result in incorrect diagnoses. Thus, during the transmission of medical images, security, confidentiality, and integrity are paramount concerns. In this situation, medical image watermarking (MIW) has emerged as a viable option (Hussain and </w:t>
-      </w:r>
-      <w:proofErr w:type="spellStart"/>
-      <w:r>
-        <w:rPr>
-          <w:rFonts w:ascii="Times New Roman" w:eastAsia="Arial" w:hAnsi="Times New Roman"/>
-          <w:color w:val="000000" w:themeColor="text1"/>
-          <w:sz w:val="24"/>
-          <w:szCs w:val="24"/>
-        </w:rPr>
-        <w:t>Wageeh</w:t>
-      </w:r>
-      <w:proofErr w:type="spellEnd"/>
-      <w:r>
-        <w:rPr>
-          <w:rFonts w:ascii="Times New Roman" w:eastAsia="Arial" w:hAnsi="Times New Roman"/>
-          <w:color w:val="000000" w:themeColor="text1"/>
-          <w:sz w:val="24"/>
-          <w:szCs w:val="24"/>
-        </w:rPr>
-        <w:t xml:space="preserve">, 2013). Significant information is concealed within a cover medical image during the watermarking process, and that information should not be detected, retrieved, or modified by an unauthorized user. It is frequently used in one-to-many communication systems, whereas steganography is typically used in one-to-one communication systems (Sharma and Gupta, 2012). Watermarking medical images are classified as a reversible technique or an ROI (Region </w:t>
-      </w:r>
-      <w:proofErr w:type="gramStart"/>
-      <w:r>
-        <w:rPr>
-          <w:rFonts w:ascii="Times New Roman" w:eastAsia="Arial" w:hAnsi="Times New Roman"/>
-          <w:color w:val="000000" w:themeColor="text1"/>
-          <w:sz w:val="24"/>
-          <w:szCs w:val="24"/>
-        </w:rPr>
-        <w:t>Of</w:t>
-      </w:r>
-      <w:proofErr w:type="gramEnd"/>
-      <w:r>
-        <w:rPr>
-          <w:rFonts w:ascii="Times New Roman" w:eastAsia="Arial" w:hAnsi="Times New Roman"/>
-          <w:color w:val="000000" w:themeColor="text1"/>
-          <w:sz w:val="24"/>
-          <w:szCs w:val="24"/>
-        </w:rPr>
-        <w:t xml:space="preserve"> Interest) technique (Sonika and Inamdar, 2012). A robust and reversible watermark is required for diagnostic purposes in a health information system. The reversible watermarking technique maintains the integrity of the original medical image during recovery. If the extracted medical image is corrupted in any way, the result will be incorrect (Rohini and </w:t>
-      </w:r>
-      <w:proofErr w:type="spellStart"/>
-      <w:r>
-        <w:rPr>
-          <w:rFonts w:ascii="Times New Roman" w:eastAsia="Arial" w:hAnsi="Times New Roman"/>
-          <w:color w:val="000000" w:themeColor="text1"/>
-          <w:sz w:val="24"/>
-          <w:szCs w:val="24"/>
-        </w:rPr>
-        <w:t>Bairagi</w:t>
-      </w:r>
-      <w:proofErr w:type="spellEnd"/>
-      <w:r>
-        <w:rPr>
-          <w:rFonts w:ascii="Times New Roman" w:eastAsia="Arial" w:hAnsi="Times New Roman"/>
-          <w:color w:val="000000" w:themeColor="text1"/>
-          <w:sz w:val="24"/>
-          <w:szCs w:val="24"/>
-        </w:rPr>
-        <w:t>, 2010).</w:t>
+        <w:t>Telemedicine has grown in popularity over the last few decades as communication technology has advanced. Diagnostic procedures rely heavily on medical images. They can now be transmitted easily across the globe via communication channels (Pandey and Singh, 2016). However, transmission over public networks puts security, confidentiality, copyright, and integrity at risk. Medical data theft or tampering can result in incorrect diagnoses. Thus, during the transmission of medical images, security, confidentiality, and integrity are paramount concerns. In this situation, medical image watermarking (MIW) has emerged as a viable option (Hussain and Wageeh, 2013). Significant information is concealed within a cover medical image during the watermarking process, and that information should not be detected, retrieved, or modified by an unauthorized user. It is frequently used in one-to-many communication systems, whereas steganography is typically used in one-to-one communication systems (Sharma and Gupta, 2012). Watermarking medical images are classified as a reversible technique or an ROI (Region Of Interest) technique (Sonika and Inamdar, 2012). A robust and reversible watermark is required for diagnostic purposes in a health information system. The reversible watermarking technique maintains the integrity of the original medical image during recovery. If the extracted medical image is corrupted in any way, the result will be incorrect (Rohini and Bairagi, 2010).</w:t>
       </w:r>
     </w:p>
     <w:p>
@@ -1509,9 +1231,8 @@
           <w:sz w:val="24"/>
           <w:szCs w:val="24"/>
         </w:rPr>
-        <w:t xml:space="preserve">against other </w:t>
-      </w:r>
-      <w:proofErr w:type="spellStart"/>
+        <w:t>against other algorithsm in term of concealment and robustness. (Zhang</w:t>
+      </w:r>
       <w:r>
         <w:rPr>
           <w:rFonts w:ascii="Times New Roman" w:eastAsia="Arial" w:hAnsi="Times New Roman"/>
@@ -1520,9 +1241,8 @@
           <w:sz w:val="24"/>
           <w:szCs w:val="24"/>
         </w:rPr>
-        <w:t>algorithsm</w:t>
-      </w:r>
-      <w:proofErr w:type="spellEnd"/>
+        <w:t xml:space="preserve"> et. al, 2021</w:t>
+      </w:r>
       <w:r>
         <w:rPr>
           <w:rFonts w:ascii="Times New Roman" w:eastAsia="Arial" w:hAnsi="Times New Roman"/>
@@ -1531,7 +1251,7 @@
           <w:sz w:val="24"/>
           <w:szCs w:val="24"/>
         </w:rPr>
-        <w:t xml:space="preserve"> in term of concealment and robustness. (Zhang</w:t>
+        <w:t>)</w:t>
       </w:r>
       <w:r>
         <w:rPr>
@@ -1541,7 +1261,7 @@
           <w:sz w:val="24"/>
           <w:szCs w:val="24"/>
         </w:rPr>
-        <w:t xml:space="preserve"> et. al, 2021</w:t>
+        <w:t xml:space="preserve">. </w:t>
       </w:r>
       <w:r>
         <w:rPr>
@@ -1551,71 +1271,7 @@
           <w:sz w:val="24"/>
           <w:szCs w:val="24"/>
         </w:rPr>
-        <w:t>)</w:t>
-      </w:r>
-      <w:r>
-        <w:rPr>
-          <w:rFonts w:ascii="Times New Roman" w:eastAsia="Arial" w:hAnsi="Times New Roman"/>
-          <w:i w:val="0"/>
-          <w:color w:val="000000" w:themeColor="text1"/>
-          <w:sz w:val="24"/>
-          <w:szCs w:val="24"/>
-        </w:rPr>
-        <w:t xml:space="preserve">. </w:t>
-      </w:r>
-      <w:r>
-        <w:rPr>
-          <w:rFonts w:ascii="Times New Roman" w:eastAsia="Arial" w:hAnsi="Times New Roman"/>
-          <w:i w:val="0"/>
-          <w:color w:val="000000" w:themeColor="text1"/>
-          <w:sz w:val="24"/>
-          <w:szCs w:val="24"/>
-        </w:rPr>
-        <w:t xml:space="preserve">Convolutional neural networks (CNN), autoencoders (AE), and generative adversarial networks (GAN), all of which are common in deep learning, have been the mainstays of research. This new deep learning architecture, known as </w:t>
-      </w:r>
-      <w:proofErr w:type="spellStart"/>
-      <w:r>
-        <w:rPr>
-          <w:rFonts w:ascii="Times New Roman" w:eastAsia="Arial" w:hAnsi="Times New Roman"/>
-          <w:i w:val="0"/>
-          <w:color w:val="000000" w:themeColor="text1"/>
-          <w:sz w:val="24"/>
-          <w:szCs w:val="24"/>
-        </w:rPr>
-        <w:t>RivaGAN</w:t>
-      </w:r>
-      <w:proofErr w:type="spellEnd"/>
-      <w:r>
-        <w:rPr>
-          <w:rFonts w:ascii="Times New Roman" w:eastAsia="Arial" w:hAnsi="Times New Roman"/>
-          <w:i w:val="0"/>
-          <w:color w:val="000000" w:themeColor="text1"/>
-          <w:sz w:val="24"/>
-          <w:szCs w:val="24"/>
-        </w:rPr>
-        <w:t xml:space="preserve">, goes beyond the usual convolutional layers and algorithms. The encoder's robustness was tested and improved using two independent adversarial networks. A 32-bit watermark is embedded into a sequence of frames using this design. Any common video processing operations like cropping, scaling, and compression were shown to be robust to </w:t>
-      </w:r>
-      <w:proofErr w:type="spellStart"/>
-      <w:r>
-        <w:rPr>
-          <w:rFonts w:ascii="Times New Roman" w:eastAsia="Arial" w:hAnsi="Times New Roman"/>
-          <w:i w:val="0"/>
-          <w:color w:val="000000" w:themeColor="text1"/>
-          <w:sz w:val="24"/>
-          <w:szCs w:val="24"/>
-        </w:rPr>
-        <w:t>RivaGAN</w:t>
-      </w:r>
-      <w:proofErr w:type="spellEnd"/>
-      <w:r>
-        <w:rPr>
-          <w:rFonts w:ascii="Times New Roman" w:eastAsia="Arial" w:hAnsi="Times New Roman"/>
-          <w:i w:val="0"/>
-          <w:color w:val="000000" w:themeColor="text1"/>
-          <w:sz w:val="24"/>
-          <w:szCs w:val="24"/>
-        </w:rPr>
-        <w:t xml:space="preserve">. </w:t>
+        <w:t xml:space="preserve">Convolutional neural networks (CNN), autoencoders (AE), and generative adversarial networks (GAN), all of which are common in deep learning, have been the mainstays of research. This new deep learning architecture, known as RivaGAN, goes beyond the usual convolutional layers and algorithms. The encoder's robustness was tested and improved using two independent adversarial networks. A 32-bit watermark is embedded into a sequence of frames using this design. Any common video processing operations like cropping, scaling, and compression were shown to be robust to RivaGAN. </w:t>
       </w:r>
       <w:r>
         <w:rPr>
@@ -1692,31 +1348,7 @@
           <w:sz w:val="24"/>
           <w:szCs w:val="24"/>
         </w:rPr>
-        <w:t>DWT-DCT-SVD was proven to be very robust because it does not embed all singular values and can be applied to create algorithms for loss image compression (</w:t>
-      </w:r>
-      <w:proofErr w:type="spellStart"/>
-      <w:r>
-        <w:rPr>
-          <w:rFonts w:ascii="Times New Roman" w:hAnsi="Times New Roman"/>
-          <w:i w:val="0"/>
-          <w:iCs w:val="0"/>
-          <w:color w:val="000000" w:themeColor="text1"/>
-          <w:sz w:val="24"/>
-          <w:szCs w:val="24"/>
-        </w:rPr>
-        <w:t>Navas</w:t>
-      </w:r>
-      <w:proofErr w:type="spellEnd"/>
-      <w:r>
-        <w:rPr>
-          <w:rFonts w:ascii="Times New Roman" w:hAnsi="Times New Roman"/>
-          <w:i w:val="0"/>
-          <w:iCs w:val="0"/>
-          <w:color w:val="000000" w:themeColor="text1"/>
-          <w:sz w:val="24"/>
-          <w:szCs w:val="24"/>
-        </w:rPr>
-        <w:t xml:space="preserve"> et al., 2008). The performance of the DWT-DCT hybrid watermarking was shown to be superior to the performance of the DWT method alone (Al-Haj, 2007). In comparison to DWT, the DWT-DCT significantly improved robustness especially to the linear and non-linear attacks (Abdulrahman &amp; Ozturk, 2019). Additionally, it has been proved that the non-hybrid watermarking approach of DWT is resistant to any typical image processing processes (Lala, 2017).</w:t>
+        <w:t>DWT-DCT-SVD was proven to be very robust because it does not embed all singular values and can be applied to create algorithms for loss image compression (Navas et al., 2008). The performance of the DWT-DCT hybrid watermarking was shown to be superior to the performance of the DWT method alone (Al-Haj, 2007). In comparison to DWT, the DWT-DCT significantly improved robustness especially to the linear and non-linear attacks (Abdulrahman &amp; Ozturk, 2019). Additionally, it has been proved that the non-hybrid watermarking approach of DWT is resistant to any typical image processing processes (Lala, 2017).</w:t>
       </w:r>
     </w:p>
     <w:p>
@@ -1813,51 +1445,15 @@
           <w:sz w:val="24"/>
           <w:szCs w:val="24"/>
         </w:rPr>
-        <w:t>Al-</w:t>
-      </w:r>
-      <w:proofErr w:type="spellStart"/>
-      <w:r>
-        <w:rPr>
-          <w:rFonts w:ascii="Times New Roman" w:eastAsia="Inter" w:hAnsi="Times New Roman"/>
-          <w:sz w:val="24"/>
-          <w:szCs w:val="24"/>
-        </w:rPr>
-        <w:t>Dhabyani</w:t>
-      </w:r>
-      <w:proofErr w:type="spellEnd"/>
-      <w:r>
-        <w:rPr>
-          <w:rFonts w:ascii="Times New Roman" w:eastAsia="Inter" w:hAnsi="Times New Roman"/>
-          <w:sz w:val="24"/>
-          <w:szCs w:val="24"/>
-        </w:rPr>
-        <w:t xml:space="preserve"> W et al., 2020</w:t>
-      </w:r>
-      <w:r>
-        <w:rPr>
-          <w:rFonts w:ascii="Times New Roman" w:hAnsi="Times New Roman"/>
-          <w:sz w:val="24"/>
-          <w:szCs w:val="24"/>
-        </w:rPr>
-        <w:t xml:space="preserve">). A total of 20 images were selected randomly from these 780 images with an average image size of 500×500 pixels. The chosen images were named alphabetically from “MRI_A” to “MRI_T”. Four algorithms of invisible watermarking were chosen, namely DWT, DWT-DCT, DWT-DCT-SVD &amp; </w:t>
-      </w:r>
-      <w:proofErr w:type="spellStart"/>
-      <w:r>
-        <w:rPr>
-          <w:rFonts w:ascii="Times New Roman" w:hAnsi="Times New Roman"/>
-          <w:sz w:val="24"/>
-          <w:szCs w:val="24"/>
-        </w:rPr>
-        <w:t>RivaGAN</w:t>
-      </w:r>
-      <w:proofErr w:type="spellEnd"/>
-      <w:r>
-        <w:rPr>
-          <w:rFonts w:ascii="Times New Roman" w:hAnsi="Times New Roman"/>
-          <w:sz w:val="24"/>
-          <w:szCs w:val="24"/>
-        </w:rPr>
-        <w:t>.</w:t>
+        <w:t>Al-Dhabyani W et al., 2020</w:t>
+      </w:r>
+      <w:r>
+        <w:rPr>
+          <w:rFonts w:ascii="Times New Roman" w:hAnsi="Times New Roman"/>
+          <w:sz w:val="24"/>
+          <w:szCs w:val="24"/>
+        </w:rPr>
+        <w:t>). A total of 20 images were selected randomly from these 780 images with an average image size of 500×500 pixels. The chosen images were named alphabetically from “MRI_A” to “MRI_T”. Four algorithms of invisible watermarking were chosen, namely DWT, DWT-DCT, DWT-DCT-SVD &amp; RivaGAN.</w:t>
       </w:r>
     </w:p>
     <w:p>
@@ -1890,7 +1486,7 @@
         </w:rPr>
         <w:t>General Framework</w:t>
       </w:r>
-      <w:ins w:id="1" w:author="Guest User" w:date="2021-09-23T05:08:00Z">
+      <w:ins w:id="0" w:author="Guest User" w:date="2021-09-23T05:08:00Z">
         <w:r>
           <w:tab/>
         </w:r>
@@ -2774,7 +2370,7 @@
       <w:r>
         <w:t>RESULTS</w:t>
       </w:r>
-      <w:ins w:id="2" w:author="Guest User" w:date="2021-09-23T06:31:00Z">
+      <w:ins w:id="1" w:author="Guest User" w:date="2021-09-23T06:31:00Z">
         <w:r>
           <w:t xml:space="preserve"> </w:t>
         </w:r>
@@ -3099,47 +2695,7 @@
                 <w:sz w:val="24"/>
                 <w:szCs w:val="24"/>
               </w:rPr>
-              <w:t xml:space="preserve">D = 9, </w:t>
-            </w:r>
-            <w:proofErr w:type="spellStart"/>
-            <w:r>
-              <w:rPr>
-                <w:rFonts w:ascii="Times New Roman" w:hAnsi="Times New Roman"/>
-                <w:color w:val="000000" w:themeColor="text1"/>
-                <w:sz w:val="24"/>
-                <w:szCs w:val="24"/>
-              </w:rPr>
-              <w:t>sigmaColor</w:t>
-            </w:r>
-            <w:proofErr w:type="spellEnd"/>
-            <w:r>
-              <w:rPr>
-                <w:rFonts w:ascii="Times New Roman" w:hAnsi="Times New Roman"/>
-                <w:color w:val="000000" w:themeColor="text1"/>
-                <w:sz w:val="24"/>
-                <w:szCs w:val="24"/>
-              </w:rPr>
-              <w:t xml:space="preserve"> = 75, </w:t>
-            </w:r>
-            <w:proofErr w:type="spellStart"/>
-            <w:r>
-              <w:rPr>
-                <w:rFonts w:ascii="Times New Roman" w:hAnsi="Times New Roman"/>
-                <w:color w:val="000000" w:themeColor="text1"/>
-                <w:sz w:val="24"/>
-                <w:szCs w:val="24"/>
-              </w:rPr>
-              <w:t>sigmaSpace</w:t>
-            </w:r>
-            <w:proofErr w:type="spellEnd"/>
-            <w:r>
-              <w:rPr>
-                <w:rFonts w:ascii="Times New Roman" w:hAnsi="Times New Roman"/>
-                <w:color w:val="000000" w:themeColor="text1"/>
-                <w:sz w:val="24"/>
-                <w:szCs w:val="24"/>
-              </w:rPr>
-              <w:t xml:space="preserve"> = 75</w:t>
+              <w:t>D = 9, sigmaColor = 75, sigmaSpace = 75</w:t>
             </w:r>
           </w:p>
         </w:tc>
@@ -4264,7 +3820,7 @@
         <w:spacing w:before="120"/>
         <w:jc w:val="center"/>
         <w:rPr>
-          <w:ins w:id="3" w:author="Guest User" w:date="2022-04-04T14:35:00Z"/>
+          <w:ins w:id="2" w:author="Guest User" w:date="2022-04-04T14:35:00Z"/>
           <w:rFonts w:ascii="Times New Roman" w:hAnsi="Times New Roman"/>
           <w:sz w:val="24"/>
           <w:szCs w:val="24"/>
@@ -4373,25 +3929,7 @@
           <w:sz w:val="24"/>
           <w:szCs w:val="24"/>
         </w:rPr>
-        <w:t xml:space="preserve">As illustrated in Figure 2 &amp; 3, </w:t>
-      </w:r>
-      <w:proofErr w:type="spellStart"/>
-      <w:r>
-        <w:rPr>
-          <w:rFonts w:ascii="Times New Roman" w:hAnsi="Times New Roman"/>
-          <w:sz w:val="24"/>
-          <w:szCs w:val="24"/>
-        </w:rPr>
-        <w:t>RivaGAN</w:t>
-      </w:r>
-      <w:proofErr w:type="spellEnd"/>
-      <w:r>
-        <w:rPr>
-          <w:rFonts w:ascii="Times New Roman" w:hAnsi="Times New Roman"/>
-          <w:sz w:val="24"/>
-          <w:szCs w:val="24"/>
-        </w:rPr>
-        <w:t xml:space="preserve"> has the highest passing rate among all the algorithms follow by DWT-DCT-SVD ranked at the second place. However, DWT-DCT has the worst performance with lowest passing cases.</w:t>
+        <w:t>As illustrated in Figure 2 &amp; 3, RivaGAN has the highest passing rate among all the algorithms follow by DWT-DCT-SVD ranked at the second place. However, DWT-DCT has the worst performance with lowest passing cases.</w:t>
       </w:r>
     </w:p>
     <w:p>
@@ -4627,7 +4165,6 @@
                 <w:szCs w:val="24"/>
               </w:rPr>
             </w:pPr>
-            <w:proofErr w:type="spellStart"/>
             <w:r>
               <w:rPr>
                 <w:rFonts w:ascii="Times New Roman" w:hAnsi="Times New Roman"/>
@@ -4639,7 +4176,6 @@
               </w:rPr>
               <w:t>RivaGAN</w:t>
             </w:r>
-            <w:proofErr w:type="spellEnd"/>
           </w:p>
         </w:tc>
       </w:tr>
@@ -8812,7 +8348,6 @@
                 <w:szCs w:val="24"/>
               </w:rPr>
             </w:pPr>
-            <w:proofErr w:type="spellStart"/>
             <w:r>
               <w:rPr>
                 <w:rFonts w:ascii="Times New Roman" w:hAnsi="Times New Roman"/>
@@ -8824,7 +8359,6 @@
               </w:rPr>
               <w:t>RivaGAN</w:t>
             </w:r>
-            <w:proofErr w:type="spellEnd"/>
           </w:p>
         </w:tc>
       </w:tr>
@@ -12633,7 +12167,6 @@
                 <w:szCs w:val="24"/>
               </w:rPr>
             </w:pPr>
-            <w:proofErr w:type="spellStart"/>
             <w:r>
               <w:rPr>
                 <w:rFonts w:ascii="Times New Roman" w:hAnsi="Times New Roman"/>
@@ -12645,7 +12178,6 @@
               </w:rPr>
               <w:t>RivaGAN</w:t>
             </w:r>
-            <w:proofErr w:type="spellEnd"/>
           </w:p>
         </w:tc>
       </w:tr>
@@ -13880,7 +13412,6 @@
                 <w:szCs w:val="24"/>
               </w:rPr>
             </w:pPr>
-            <w:proofErr w:type="spellStart"/>
             <w:r>
               <w:rPr>
                 <w:rFonts w:ascii="Times New Roman" w:hAnsi="Times New Roman"/>
@@ -13892,7 +13423,6 @@
               </w:rPr>
               <w:t>RivaGAN</w:t>
             </w:r>
-            <w:proofErr w:type="spellEnd"/>
           </w:p>
         </w:tc>
       </w:tr>
@@ -14635,7 +14165,6 @@
         </w:rPr>
         <w:t xml:space="preserve">Based on the Table 6, </w:t>
       </w:r>
-      <w:proofErr w:type="spellStart"/>
       <w:r>
         <w:rPr>
           <w:rFonts w:ascii="Times New Roman" w:hAnsi="Times New Roman"/>
@@ -14644,7 +14173,6 @@
         </w:rPr>
         <w:t>RivaGAN</w:t>
       </w:r>
-      <w:proofErr w:type="spellEnd"/>
       <w:r>
         <w:rPr>
           <w:rFonts w:ascii="Times New Roman" w:hAnsi="Times New Roman"/>
@@ -14948,47 +14476,7 @@
           <w:sz w:val="24"/>
           <w:szCs w:val="24"/>
         </w:rPr>
-        <w:t xml:space="preserve">As for the limitation of our study, </w:t>
-      </w:r>
-      <w:proofErr w:type="spellStart"/>
-      <w:r>
-        <w:rPr>
-          <w:rFonts w:ascii="Times New Roman" w:hAnsi="Times New Roman"/>
-          <w:color w:val="000000" w:themeColor="text1"/>
-          <w:sz w:val="24"/>
-          <w:szCs w:val="24"/>
-        </w:rPr>
-        <w:t>RivaGAN</w:t>
-      </w:r>
-      <w:proofErr w:type="spellEnd"/>
-      <w:r>
-        <w:rPr>
-          <w:rFonts w:ascii="Times New Roman" w:hAnsi="Times New Roman"/>
-          <w:color w:val="000000" w:themeColor="text1"/>
-          <w:sz w:val="24"/>
-          <w:szCs w:val="24"/>
-        </w:rPr>
-        <w:t xml:space="preserve"> was initially developed for video invisible watermarking. Then the implementation was redeveloped and ported to image watermarking. Therefore, the </w:t>
-      </w:r>
-      <w:proofErr w:type="spellStart"/>
-      <w:r>
-        <w:rPr>
-          <w:rFonts w:ascii="Times New Roman" w:hAnsi="Times New Roman"/>
-          <w:color w:val="000000" w:themeColor="text1"/>
-          <w:sz w:val="24"/>
-          <w:szCs w:val="24"/>
-        </w:rPr>
-        <w:t>RivaGAN</w:t>
-      </w:r>
-      <w:proofErr w:type="spellEnd"/>
-      <w:r>
-        <w:rPr>
-          <w:rFonts w:ascii="Times New Roman" w:hAnsi="Times New Roman"/>
-          <w:color w:val="000000" w:themeColor="text1"/>
-          <w:sz w:val="24"/>
-          <w:szCs w:val="24"/>
-        </w:rPr>
-        <w:t xml:space="preserve"> library we are using has limitations on the number of characters of 32bit allowed in the embedding process.</w:t>
+        <w:t>As for the limitation of our study, RivaGAN was initially developed for video invisible watermarking. Then the implementation was redeveloped and ported to image watermarking. Therefore, the RivaGAN library we are using has limitations on the number of characters of 32bit allowed in the embedding process.</w:t>
       </w:r>
     </w:p>
     <w:p>
@@ -15095,9 +14583,29 @@
           <w:sz w:val="24"/>
           <w:szCs w:val="24"/>
         </w:rPr>
-        <w:t xml:space="preserve">Through our study, the deep-learning-based method of </w:t>
-      </w:r>
-      <w:proofErr w:type="spellStart"/>
+        <w:t xml:space="preserve">Through our study, the deep-learning-based method of RivaGAN does exhibit the state-of-the-art robustness as claimed in the paper of RivaGAN authors (Zhang et al., 2019). Through our tests, we can confirm the feasibility of deep-learning-based invisible watermarking techniques as claimed by Vukotic (Vukotic et al., 2020). </w:t>
+      </w:r>
+    </w:p>
+    <w:p>
+      <w:pPr>
+        <w:jc w:val="both"/>
+        <w:rPr>
+          <w:color w:val="000000" w:themeColor="text1"/>
+          <w:szCs w:val="22"/>
+        </w:rPr>
+      </w:pPr>
+    </w:p>
+    <w:p>
+      <w:pPr>
+        <w:ind w:firstLine="851"/>
+        <w:jc w:val="both"/>
+        <w:rPr>
+          <w:rFonts w:ascii="Times New Roman" w:hAnsi="Times New Roman"/>
+          <w:color w:val="000000" w:themeColor="text1"/>
+          <w:sz w:val="24"/>
+          <w:szCs w:val="24"/>
+        </w:rPr>
+      </w:pPr>
       <w:r>
         <w:rPr>
           <w:rFonts w:ascii="Times New Roman" w:eastAsia="Arial" w:hAnsi="Times New Roman"/>
@@ -15105,9 +14613,30 @@
           <w:sz w:val="24"/>
           <w:szCs w:val="24"/>
         </w:rPr>
-        <w:t>RivaGAN</w:t>
-      </w:r>
-      <w:proofErr w:type="spellEnd"/>
+        <w:t xml:space="preserve">Many extreme attacks were performed on RivaGAN’s watermarked images and it was still able to pass all tests as it exhibited strong robustness as compared to other non-deep-learning-based watermarking techniques. </w:t>
+      </w:r>
+    </w:p>
+    <w:p>
+      <w:pPr>
+        <w:ind w:firstLine="851"/>
+        <w:jc w:val="both"/>
+        <w:rPr>
+          <w:color w:val="000000" w:themeColor="text1"/>
+          <w:szCs w:val="22"/>
+        </w:rPr>
+      </w:pPr>
+    </w:p>
+    <w:p>
+      <w:pPr>
+        <w:ind w:firstLine="851"/>
+        <w:jc w:val="both"/>
+        <w:rPr>
+          <w:rFonts w:ascii="Times New Roman" w:hAnsi="Times New Roman"/>
+          <w:color w:val="000000" w:themeColor="text1"/>
+          <w:sz w:val="24"/>
+          <w:szCs w:val="24"/>
+        </w:rPr>
+      </w:pPr>
       <w:r>
         <w:rPr>
           <w:rFonts w:ascii="Times New Roman" w:eastAsia="Arial" w:hAnsi="Times New Roman"/>
@@ -15115,219 +14644,16 @@
           <w:sz w:val="24"/>
           <w:szCs w:val="24"/>
         </w:rPr>
-        <w:t xml:space="preserve"> does exhibit the state-of-the-art robustness as claimed in the paper of </w:t>
-      </w:r>
-      <w:proofErr w:type="spellStart"/>
-      <w:r>
-        <w:rPr>
-          <w:rFonts w:ascii="Times New Roman" w:eastAsia="Arial" w:hAnsi="Times New Roman"/>
+        <w:t xml:space="preserve">To satisfy the requirements of medical image watermarking, the algorithm shall have the high value of PSNR, NCC and exhibit a strong robustness. It was found that </w:t>
+      </w:r>
+      <w:r>
+        <w:rPr>
+          <w:rFonts w:ascii="Times New Roman" w:hAnsi="Times New Roman"/>
           <w:color w:val="000000" w:themeColor="text1"/>
           <w:sz w:val="24"/>
           <w:szCs w:val="24"/>
         </w:rPr>
-        <w:t>RivaGAN</w:t>
-      </w:r>
-      <w:proofErr w:type="spellEnd"/>
-      <w:r>
-        <w:rPr>
-          <w:rFonts w:ascii="Times New Roman" w:eastAsia="Arial" w:hAnsi="Times New Roman"/>
-          <w:color w:val="000000" w:themeColor="text1"/>
-          <w:sz w:val="24"/>
-          <w:szCs w:val="24"/>
-        </w:rPr>
-        <w:t xml:space="preserve"> authors (Zhang et al., 2019). Through our tests, we can confirm the feasibility of deep-learning-based invisible watermarking techniques as claimed by </w:t>
-      </w:r>
-      <w:proofErr w:type="spellStart"/>
-      <w:r>
-        <w:rPr>
-          <w:rFonts w:ascii="Times New Roman" w:eastAsia="Arial" w:hAnsi="Times New Roman"/>
-          <w:color w:val="000000" w:themeColor="text1"/>
-          <w:sz w:val="24"/>
-          <w:szCs w:val="24"/>
-        </w:rPr>
-        <w:t>Vukotic</w:t>
-      </w:r>
-      <w:proofErr w:type="spellEnd"/>
-      <w:r>
-        <w:rPr>
-          <w:rFonts w:ascii="Times New Roman" w:eastAsia="Arial" w:hAnsi="Times New Roman"/>
-          <w:color w:val="000000" w:themeColor="text1"/>
-          <w:sz w:val="24"/>
-          <w:szCs w:val="24"/>
-        </w:rPr>
-        <w:t xml:space="preserve"> (</w:t>
-      </w:r>
-      <w:proofErr w:type="spellStart"/>
-      <w:r>
-        <w:rPr>
-          <w:rFonts w:ascii="Times New Roman" w:eastAsia="Arial" w:hAnsi="Times New Roman"/>
-          <w:color w:val="000000" w:themeColor="text1"/>
-          <w:sz w:val="24"/>
-          <w:szCs w:val="24"/>
-        </w:rPr>
-        <w:t>Vukotic</w:t>
-      </w:r>
-      <w:proofErr w:type="spellEnd"/>
-      <w:r>
-        <w:rPr>
-          <w:rFonts w:ascii="Times New Roman" w:eastAsia="Arial" w:hAnsi="Times New Roman"/>
-          <w:color w:val="000000" w:themeColor="text1"/>
-          <w:sz w:val="24"/>
-          <w:szCs w:val="24"/>
-        </w:rPr>
-        <w:t xml:space="preserve"> et al., 2020). </w:t>
-      </w:r>
-    </w:p>
-    <w:p>
-      <w:pPr>
-        <w:jc w:val="both"/>
-        <w:rPr>
-          <w:color w:val="000000" w:themeColor="text1"/>
-          <w:szCs w:val="22"/>
-        </w:rPr>
-      </w:pPr>
-    </w:p>
-    <w:p>
-      <w:pPr>
-        <w:ind w:firstLine="851"/>
-        <w:jc w:val="both"/>
-        <w:rPr>
-          <w:rFonts w:ascii="Times New Roman" w:hAnsi="Times New Roman"/>
-          <w:color w:val="000000" w:themeColor="text1"/>
-          <w:sz w:val="24"/>
-          <w:szCs w:val="24"/>
-        </w:rPr>
-      </w:pPr>
-      <w:r>
-        <w:rPr>
-          <w:rFonts w:ascii="Times New Roman" w:eastAsia="Arial" w:hAnsi="Times New Roman"/>
-          <w:color w:val="000000" w:themeColor="text1"/>
-          <w:sz w:val="24"/>
-          <w:szCs w:val="24"/>
-        </w:rPr>
-        <w:t xml:space="preserve">Many extreme attacks were performed on </w:t>
-      </w:r>
-      <w:proofErr w:type="spellStart"/>
-      <w:r>
-        <w:rPr>
-          <w:rFonts w:ascii="Times New Roman" w:eastAsia="Arial" w:hAnsi="Times New Roman"/>
-          <w:color w:val="000000" w:themeColor="text1"/>
-          <w:sz w:val="24"/>
-          <w:szCs w:val="24"/>
-        </w:rPr>
-        <w:t>RivaGAN’s</w:t>
-      </w:r>
-      <w:proofErr w:type="spellEnd"/>
-      <w:r>
-        <w:rPr>
-          <w:rFonts w:ascii="Times New Roman" w:eastAsia="Arial" w:hAnsi="Times New Roman"/>
-          <w:color w:val="000000" w:themeColor="text1"/>
-          <w:sz w:val="24"/>
-          <w:szCs w:val="24"/>
-        </w:rPr>
-        <w:t xml:space="preserve"> watermarked </w:t>
-      </w:r>
-      <w:proofErr w:type="gramStart"/>
-      <w:r>
-        <w:rPr>
-          <w:rFonts w:ascii="Times New Roman" w:eastAsia="Arial" w:hAnsi="Times New Roman"/>
-          <w:color w:val="000000" w:themeColor="text1"/>
-          <w:sz w:val="24"/>
-          <w:szCs w:val="24"/>
-        </w:rPr>
-        <w:t>images</w:t>
-      </w:r>
-      <w:proofErr w:type="gramEnd"/>
-      <w:r>
-        <w:rPr>
-          <w:rFonts w:ascii="Times New Roman" w:eastAsia="Arial" w:hAnsi="Times New Roman"/>
-          <w:color w:val="000000" w:themeColor="text1"/>
-          <w:sz w:val="24"/>
-          <w:szCs w:val="24"/>
-        </w:rPr>
-        <w:t xml:space="preserve"> and it was still able to pass all tests as it exhibited strong robustness as compared to other non-deep-learning-based watermarking techniques. </w:t>
-      </w:r>
-    </w:p>
-    <w:p>
-      <w:pPr>
-        <w:ind w:firstLine="851"/>
-        <w:jc w:val="both"/>
-        <w:rPr>
-          <w:color w:val="000000" w:themeColor="text1"/>
-          <w:szCs w:val="22"/>
-        </w:rPr>
-      </w:pPr>
-    </w:p>
-    <w:p>
-      <w:pPr>
-        <w:ind w:firstLine="851"/>
-        <w:jc w:val="both"/>
-        <w:rPr>
-          <w:rFonts w:ascii="Times New Roman" w:hAnsi="Times New Roman"/>
-          <w:color w:val="000000" w:themeColor="text1"/>
-          <w:sz w:val="24"/>
-          <w:szCs w:val="24"/>
-        </w:rPr>
-      </w:pPr>
-      <w:r>
-        <w:rPr>
-          <w:rFonts w:ascii="Times New Roman" w:eastAsia="Arial" w:hAnsi="Times New Roman"/>
-          <w:color w:val="000000" w:themeColor="text1"/>
-          <w:sz w:val="24"/>
-          <w:szCs w:val="24"/>
-        </w:rPr>
-        <w:t xml:space="preserve">To satisfy the requirements of medical image watermarking, the algorithm shall have the high value of PSNR, NCC and exhibit a strong robustness. It was found that </w:t>
-      </w:r>
-      <w:proofErr w:type="spellStart"/>
-      <w:proofErr w:type="gramStart"/>
-      <w:r>
-        <w:rPr>
-          <w:rFonts w:ascii="Times New Roman" w:hAnsi="Times New Roman"/>
-          <w:color w:val="000000" w:themeColor="text1"/>
-          <w:sz w:val="24"/>
-          <w:szCs w:val="24"/>
-        </w:rPr>
-        <w:t>RivaGAN</w:t>
-      </w:r>
-      <w:proofErr w:type="spellEnd"/>
-      <w:r>
-        <w:rPr>
-          <w:rFonts w:ascii="Times New Roman" w:hAnsi="Times New Roman"/>
-          <w:color w:val="000000" w:themeColor="text1"/>
-          <w:sz w:val="24"/>
-          <w:szCs w:val="24"/>
-        </w:rPr>
-        <w:t xml:space="preserve">  fails</w:t>
-      </w:r>
-      <w:proofErr w:type="gramEnd"/>
-      <w:r>
-        <w:rPr>
-          <w:rFonts w:ascii="Times New Roman" w:hAnsi="Times New Roman"/>
-          <w:color w:val="000000" w:themeColor="text1"/>
-          <w:sz w:val="24"/>
-          <w:szCs w:val="24"/>
-        </w:rPr>
-        <w:t xml:space="preserve"> to surpass the PSNR and NCC value of DWT-DCT-SVD. This can be attributed to the nature of </w:t>
-      </w:r>
-      <w:proofErr w:type="spellStart"/>
-      <w:r>
-        <w:rPr>
-          <w:rFonts w:ascii="Times New Roman" w:hAnsi="Times New Roman"/>
-          <w:color w:val="000000" w:themeColor="text1"/>
-          <w:sz w:val="24"/>
-          <w:szCs w:val="24"/>
-        </w:rPr>
-        <w:t>RivaGAN</w:t>
-      </w:r>
-      <w:proofErr w:type="spellEnd"/>
-      <w:r>
-        <w:rPr>
-          <w:rFonts w:ascii="Times New Roman" w:hAnsi="Times New Roman"/>
-          <w:color w:val="000000" w:themeColor="text1"/>
-          <w:sz w:val="24"/>
-          <w:szCs w:val="24"/>
-        </w:rPr>
-        <w:t xml:space="preserve"> which is created specifically for video invisible watermarking.</w:t>
+        <w:t>RivaGAN  fails to surpass the PSNR and NCC value of DWT-DCT-SVD. This can be attributed to the nature of RivaGAN which is created specifically for video invisible watermarking.</w:t>
       </w:r>
     </w:p>
     <w:p>
@@ -15426,23 +14752,13 @@
         </w:rPr>
         <w:t xml:space="preserve">The authors would like to thank </w:t>
       </w:r>
-      <w:proofErr w:type="spellStart"/>
-      <w:r>
-        <w:rPr>
-          <w:rFonts w:ascii="Times New Roman" w:hAnsi="Times New Roman"/>
-          <w:sz w:val="24"/>
-          <w:szCs w:val="24"/>
-        </w:rPr>
-        <w:t>Tunku</w:t>
-      </w:r>
-      <w:proofErr w:type="spellEnd"/>
-      <w:r>
-        <w:rPr>
-          <w:rFonts w:ascii="Times New Roman" w:hAnsi="Times New Roman"/>
-          <w:sz w:val="24"/>
-          <w:szCs w:val="24"/>
-        </w:rPr>
-        <w:t xml:space="preserve"> Abdul Rahman University College</w:t>
+      <w:r>
+        <w:rPr>
+          <w:rFonts w:ascii="Times New Roman" w:hAnsi="Times New Roman"/>
+          <w:sz w:val="24"/>
+          <w:szCs w:val="24"/>
+        </w:rPr>
+        <w:t>Tunku Abdul Rahman University College</w:t>
       </w:r>
       <w:r>
         <w:rPr>
@@ -15562,9 +14878,14 @@
           <w:sz w:val="24"/>
           <w:szCs w:val="24"/>
         </w:rPr>
-        <w:t>Al-</w:t>
-      </w:r>
-      <w:proofErr w:type="spellStart"/>
+        <w:t xml:space="preserve">Al-Dhabyani W, Gomaa M, Khaled H, Fahmy A. Dataset of breast ultrasound images. Data in </w:t>
+      </w:r>
+      <w:r>
+        <w:rPr>
+          <w:color w:val="000000" w:themeColor="text1"/>
+        </w:rPr>
+        <w:tab/>
+      </w:r>
       <w:r>
         <w:rPr>
           <w:rFonts w:ascii="Times New Roman" w:eastAsia="Inter" w:hAnsi="Times New Roman"/>
@@ -15572,52 +14893,7 @@
           <w:sz w:val="24"/>
           <w:szCs w:val="24"/>
         </w:rPr>
-        <w:t>Dhabyani</w:t>
-      </w:r>
-      <w:proofErr w:type="spellEnd"/>
-      <w:r>
-        <w:rPr>
-          <w:rFonts w:ascii="Times New Roman" w:eastAsia="Inter" w:hAnsi="Times New Roman"/>
-          <w:color w:val="000000" w:themeColor="text1"/>
-          <w:sz w:val="24"/>
-          <w:szCs w:val="24"/>
-        </w:rPr>
-        <w:t xml:space="preserve"> W, Gomaa M, Khaled H, Fahmy A. Dataset of breast ultrasound images. Data in </w:t>
-      </w:r>
-      <w:r>
-        <w:rPr>
-          <w:color w:val="000000" w:themeColor="text1"/>
-        </w:rPr>
-        <w:tab/>
-      </w:r>
-      <w:r>
-        <w:rPr>
-          <w:rFonts w:ascii="Times New Roman" w:eastAsia="Inter" w:hAnsi="Times New Roman"/>
-          <w:color w:val="000000" w:themeColor="text1"/>
-          <w:sz w:val="24"/>
-          <w:szCs w:val="24"/>
-        </w:rPr>
-        <w:t xml:space="preserve">Brief. 2020 </w:t>
-      </w:r>
-      <w:proofErr w:type="gramStart"/>
-      <w:r>
-        <w:rPr>
-          <w:rFonts w:ascii="Times New Roman" w:eastAsia="Inter" w:hAnsi="Times New Roman"/>
-          <w:color w:val="000000" w:themeColor="text1"/>
-          <w:sz w:val="24"/>
-          <w:szCs w:val="24"/>
-        </w:rPr>
-        <w:t>Feb;28:104863</w:t>
-      </w:r>
-      <w:proofErr w:type="gramEnd"/>
-      <w:r>
-        <w:rPr>
-          <w:rFonts w:ascii="Times New Roman" w:eastAsia="Inter" w:hAnsi="Times New Roman"/>
-          <w:color w:val="000000" w:themeColor="text1"/>
-          <w:sz w:val="24"/>
-          <w:szCs w:val="24"/>
-        </w:rPr>
-        <w:t>. DOI: 10.1016/j.dib.2019.104863.</w:t>
+        <w:t>Brief. 2020 Feb;28:104863. DOI: 10.1016/j.dib.2019.104863.</w:t>
       </w:r>
     </w:p>
     <w:p>
@@ -15715,27 +14991,7 @@
           <w:sz w:val="24"/>
           <w:szCs w:val="24"/>
         </w:rPr>
-        <w:t xml:space="preserve">watermarking algorithm for </w:t>
-      </w:r>
-      <w:proofErr w:type="spellStart"/>
-      <w:r>
-        <w:rPr>
-          <w:rFonts w:ascii="Times New Roman" w:hAnsi="Times New Roman"/>
-          <w:color w:val="000000" w:themeColor="text1"/>
-          <w:sz w:val="24"/>
-          <w:szCs w:val="24"/>
-        </w:rPr>
-        <w:t>color</w:t>
-      </w:r>
-      <w:proofErr w:type="spellEnd"/>
-      <w:r>
-        <w:rPr>
-          <w:rFonts w:ascii="Times New Roman" w:hAnsi="Times New Roman"/>
-          <w:color w:val="000000" w:themeColor="text1"/>
-          <w:sz w:val="24"/>
-          <w:szCs w:val="24"/>
-        </w:rPr>
-        <w:t xml:space="preserve"> images. Multimedia Tools and Applications, </w:t>
+        <w:t xml:space="preserve">watermarking algorithm for color images. Multimedia Tools and Applications, </w:t>
       </w:r>
       <w:r>
         <w:rPr>
@@ -15788,51 +15044,7 @@
           <w:szCs w:val="24"/>
           <w:lang w:val="en-US"/>
         </w:rPr>
-        <w:t>El-</w:t>
-      </w:r>
-      <w:proofErr w:type="spellStart"/>
-      <w:r>
-        <w:rPr>
-          <w:rFonts w:ascii="Times New Roman" w:hAnsi="Times New Roman"/>
-          <w:color w:val="000000" w:themeColor="text1"/>
-          <w:sz w:val="24"/>
-          <w:szCs w:val="24"/>
-          <w:lang w:val="en-US"/>
-        </w:rPr>
-        <w:t>Shazly</w:t>
-      </w:r>
-      <w:proofErr w:type="spellEnd"/>
-      <w:r>
-        <w:rPr>
-          <w:rFonts w:ascii="Times New Roman" w:hAnsi="Times New Roman"/>
-          <w:color w:val="000000" w:themeColor="text1"/>
-          <w:sz w:val="24"/>
-          <w:szCs w:val="24"/>
-          <w:lang w:val="en-US"/>
-        </w:rPr>
-        <w:t xml:space="preserve">, E. H. M. (2004). Digital Image Watermarking in Transform Domains. </w:t>
-      </w:r>
-      <w:proofErr w:type="spellStart"/>
-      <w:r>
-        <w:rPr>
-          <w:rFonts w:ascii="Times New Roman" w:hAnsi="Times New Roman"/>
-          <w:color w:val="000000" w:themeColor="text1"/>
-          <w:sz w:val="24"/>
-          <w:szCs w:val="24"/>
-          <w:lang w:val="en-US"/>
-        </w:rPr>
-        <w:t>Minufiya</w:t>
-      </w:r>
-      <w:proofErr w:type="spellEnd"/>
-      <w:r>
-        <w:rPr>
-          <w:rFonts w:ascii="Times New Roman" w:hAnsi="Times New Roman"/>
-          <w:color w:val="000000" w:themeColor="text1"/>
-          <w:sz w:val="24"/>
-          <w:szCs w:val="24"/>
-          <w:lang w:val="en-US"/>
-        </w:rPr>
-        <w:t xml:space="preserve"> </w:t>
+        <w:t xml:space="preserve">El-Shazly, E. H. M. (2004). Digital Image Watermarking in Transform Domains. Minufiya </w:t>
       </w:r>
       <w:r>
         <w:rPr>
@@ -15867,7 +15079,6 @@
           <w:szCs w:val="24"/>
         </w:rPr>
       </w:pPr>
-      <w:proofErr w:type="spellStart"/>
       <w:r>
         <w:rPr>
           <w:rFonts w:ascii="Times New Roman" w:hAnsi="Times New Roman"/>
@@ -15875,17 +15086,7 @@
           <w:sz w:val="24"/>
           <w:szCs w:val="24"/>
         </w:rPr>
-        <w:t>Khare</w:t>
-      </w:r>
-      <w:proofErr w:type="spellEnd"/>
-      <w:r>
-        <w:rPr>
-          <w:rFonts w:ascii="Times New Roman" w:hAnsi="Times New Roman"/>
-          <w:color w:val="000000" w:themeColor="text1"/>
-          <w:sz w:val="24"/>
-          <w:szCs w:val="24"/>
-        </w:rPr>
-        <w:t xml:space="preserve">, P., &amp; Srivastava, V. K. (2020). A Secured and Robust Medical Image Watermarking </w:t>
+        <w:t xml:space="preserve">Khare, P., &amp; Srivastava, V. K. (2020). A Secured and Robust Medical Image Watermarking </w:t>
       </w:r>
       <w:r>
         <w:rPr>
@@ -15934,7 +15135,6 @@
         </w:rPr>
         <w:br/>
       </w:r>
-      <w:proofErr w:type="spellStart"/>
       <w:r>
         <w:rPr>
           <w:rFonts w:ascii="Times New Roman" w:hAnsi="Times New Roman"/>
@@ -15942,17 +15142,7 @@
           <w:sz w:val="24"/>
           <w:szCs w:val="24"/>
         </w:rPr>
-        <w:t>Kuang</w:t>
-      </w:r>
-      <w:proofErr w:type="spellEnd"/>
-      <w:r>
-        <w:rPr>
-          <w:rFonts w:ascii="Times New Roman" w:hAnsi="Times New Roman"/>
-          <w:color w:val="000000" w:themeColor="text1"/>
-          <w:sz w:val="24"/>
-          <w:szCs w:val="24"/>
-        </w:rPr>
-        <w:t xml:space="preserve">, L.-Q., Zhang, Y. and Han, X. (2009). A Medical Image Authentication System Based </w:t>
+        <w:t xml:space="preserve">Kuang, L.-Q., Zhang, Y. and Han, X. (2009). A Medical Image Authentication System Based </w:t>
       </w:r>
       <w:r>
         <w:rPr>
@@ -16098,7 +15288,6 @@
           <w:szCs w:val="24"/>
         </w:rPr>
       </w:pPr>
-      <w:proofErr w:type="spellStart"/>
       <w:r>
         <w:rPr>
           <w:rFonts w:ascii="Times New Roman" w:eastAsia="Arial" w:hAnsi="Times New Roman"/>
@@ -16106,9 +15295,20 @@
           <w:sz w:val="24"/>
           <w:szCs w:val="24"/>
         </w:rPr>
-        <w:t>Sverdlov</w:t>
-      </w:r>
-      <w:proofErr w:type="spellEnd"/>
+        <w:t xml:space="preserve">Sverdlov, A., Dexter, S., &amp; Eskicioglu, A. M. (2005). Robust DCT-SVD domain image </w:t>
+      </w:r>
+      <w:r>
+        <w:rPr>
+          <w:color w:val="000000" w:themeColor="text1"/>
+        </w:rPr>
+        <w:tab/>
+      </w:r>
+      <w:r>
+        <w:rPr>
+          <w:color w:val="000000" w:themeColor="text1"/>
+        </w:rPr>
+        <w:tab/>
+      </w:r>
       <w:r>
         <w:rPr>
           <w:rFonts w:ascii="Times New Roman" w:eastAsia="Arial" w:hAnsi="Times New Roman"/>
@@ -16116,9 +15316,14 @@
           <w:sz w:val="24"/>
           <w:szCs w:val="24"/>
         </w:rPr>
-        <w:t xml:space="preserve">, A., Dexter, S., &amp; </w:t>
-      </w:r>
-      <w:proofErr w:type="spellStart"/>
+        <w:t xml:space="preserve">watermarking for copyright protection: embedding data in all frequencies. In 2005 </w:t>
+      </w:r>
+      <w:r>
+        <w:rPr>
+          <w:color w:val="000000" w:themeColor="text1"/>
+        </w:rPr>
+        <w:tab/>
+      </w:r>
       <w:r>
         <w:rPr>
           <w:rFonts w:ascii="Times New Roman" w:eastAsia="Arial" w:hAnsi="Times New Roman"/>
@@ -16126,52 +15331,6 @@
           <w:sz w:val="24"/>
           <w:szCs w:val="24"/>
         </w:rPr>
-        <w:t>Eskicioglu</w:t>
-      </w:r>
-      <w:proofErr w:type="spellEnd"/>
-      <w:r>
-        <w:rPr>
-          <w:rFonts w:ascii="Times New Roman" w:eastAsia="Arial" w:hAnsi="Times New Roman"/>
-          <w:color w:val="000000" w:themeColor="text1"/>
-          <w:sz w:val="24"/>
-          <w:szCs w:val="24"/>
-        </w:rPr>
-        <w:t xml:space="preserve">, A. M. (2005). Robust DCT-SVD domain image </w:t>
-      </w:r>
-      <w:r>
-        <w:rPr>
-          <w:color w:val="000000" w:themeColor="text1"/>
-        </w:rPr>
-        <w:tab/>
-      </w:r>
-      <w:r>
-        <w:rPr>
-          <w:color w:val="000000" w:themeColor="text1"/>
-        </w:rPr>
-        <w:tab/>
-      </w:r>
-      <w:r>
-        <w:rPr>
-          <w:rFonts w:ascii="Times New Roman" w:eastAsia="Arial" w:hAnsi="Times New Roman"/>
-          <w:color w:val="000000" w:themeColor="text1"/>
-          <w:sz w:val="24"/>
-          <w:szCs w:val="24"/>
-        </w:rPr>
-        <w:t xml:space="preserve">watermarking for copyright protection: embedding data in all frequencies. In 2005 </w:t>
-      </w:r>
-      <w:r>
-        <w:rPr>
-          <w:color w:val="000000" w:themeColor="text1"/>
-        </w:rPr>
-        <w:tab/>
-      </w:r>
-      <w:r>
-        <w:rPr>
-          <w:rFonts w:ascii="Times New Roman" w:eastAsia="Arial" w:hAnsi="Times New Roman"/>
-          <w:color w:val="000000" w:themeColor="text1"/>
-          <w:sz w:val="24"/>
-          <w:szCs w:val="24"/>
-        </w:rPr>
         <w:t>13th European Signal Processing Conference (pp. 1-4). IEEE.</w:t>
       </w:r>
     </w:p>
@@ -16203,9 +15362,14 @@
           <w:sz w:val="24"/>
           <w:szCs w:val="24"/>
         </w:rPr>
-        <w:t xml:space="preserve">Tao H, </w:t>
-      </w:r>
-      <w:proofErr w:type="spellStart"/>
+        <w:t xml:space="preserve">Tao H, Chongmin L, Zain JM, Abdalla AN (2014) Robust image watermarking theories and </w:t>
+      </w:r>
+      <w:r>
+        <w:rPr>
+          <w:color w:val="000000" w:themeColor="text1"/>
+        </w:rPr>
+        <w:tab/>
+      </w:r>
       <w:r>
         <w:rPr>
           <w:rFonts w:ascii="Times New Roman" w:eastAsia="Segoe UI" w:hAnsi="Times New Roman"/>
@@ -16213,72 +15377,7 @@
           <w:sz w:val="24"/>
           <w:szCs w:val="24"/>
         </w:rPr>
-        <w:t>Chongmin</w:t>
-      </w:r>
-      <w:proofErr w:type="spellEnd"/>
-      <w:r>
-        <w:rPr>
-          <w:rFonts w:ascii="Times New Roman" w:eastAsia="Segoe UI" w:hAnsi="Times New Roman"/>
-          <w:color w:val="000000" w:themeColor="text1"/>
-          <w:sz w:val="24"/>
-          <w:szCs w:val="24"/>
-        </w:rPr>
-        <w:t xml:space="preserve"> L, Zain JM, Abdalla AN (2014) Robust image watermarking theories and </w:t>
-      </w:r>
-      <w:r>
-        <w:rPr>
-          <w:color w:val="000000" w:themeColor="text1"/>
-        </w:rPr>
-        <w:tab/>
-      </w:r>
-      <w:r>
-        <w:rPr>
-          <w:rFonts w:ascii="Times New Roman" w:eastAsia="Segoe UI" w:hAnsi="Times New Roman"/>
-          <w:color w:val="000000" w:themeColor="text1"/>
-          <w:sz w:val="24"/>
-          <w:szCs w:val="24"/>
-        </w:rPr>
-        <w:t xml:space="preserve">techniques: a review. J </w:t>
-      </w:r>
-      <w:proofErr w:type="spellStart"/>
-      <w:r>
-        <w:rPr>
-          <w:rFonts w:ascii="Times New Roman" w:eastAsia="Segoe UI" w:hAnsi="Times New Roman"/>
-          <w:color w:val="000000" w:themeColor="text1"/>
-          <w:sz w:val="24"/>
-          <w:szCs w:val="24"/>
-        </w:rPr>
-        <w:t>Appl</w:t>
-      </w:r>
-      <w:proofErr w:type="spellEnd"/>
-      <w:r>
-        <w:rPr>
-          <w:rFonts w:ascii="Times New Roman" w:eastAsia="Segoe UI" w:hAnsi="Times New Roman"/>
-          <w:color w:val="000000" w:themeColor="text1"/>
-          <w:sz w:val="24"/>
-          <w:szCs w:val="24"/>
-        </w:rPr>
-        <w:t xml:space="preserve"> Res </w:t>
-      </w:r>
-      <w:proofErr w:type="spellStart"/>
-      <w:r>
-        <w:rPr>
-          <w:rFonts w:ascii="Times New Roman" w:eastAsia="Segoe UI" w:hAnsi="Times New Roman"/>
-          <w:color w:val="000000" w:themeColor="text1"/>
-          <w:sz w:val="24"/>
-          <w:szCs w:val="24"/>
-        </w:rPr>
-        <w:t>Technol</w:t>
-      </w:r>
-      <w:proofErr w:type="spellEnd"/>
-      <w:r>
-        <w:rPr>
-          <w:rFonts w:ascii="Times New Roman" w:eastAsia="Segoe UI" w:hAnsi="Times New Roman"/>
-          <w:color w:val="000000" w:themeColor="text1"/>
-          <w:sz w:val="24"/>
-          <w:szCs w:val="24"/>
-        </w:rPr>
-        <w:t xml:space="preserve"> 12(1):122–138</w:t>
+        <w:t>techniques: a review. J Appl Res Technol 12(1):122–138</w:t>
       </w:r>
     </w:p>
     <w:p>
@@ -16304,7 +15403,6 @@
           <w:szCs w:val="24"/>
         </w:rPr>
       </w:pPr>
-      <w:proofErr w:type="spellStart"/>
       <w:r>
         <w:rPr>
           <w:rFonts w:ascii="Times New Roman" w:hAnsi="Times New Roman"/>
@@ -16312,21 +15410,26 @@
           <w:sz w:val="24"/>
           <w:szCs w:val="24"/>
         </w:rPr>
-        <w:t>Voloshynovskiy</w:t>
-      </w:r>
-      <w:proofErr w:type="spellEnd"/>
-      <w:r>
-        <w:rPr>
-          <w:rFonts w:ascii="Times New Roman" w:hAnsi="Times New Roman"/>
+        <w:t xml:space="preserve">Voloshynovskiy, S., S. Pereira and T. Pun, 2001. "Attacks on Digital Watermarks: </w:t>
+      </w:r>
+      <w:r>
+        <w:rPr>
           <w:color w:val="000000" w:themeColor="text1"/>
-          <w:sz w:val="24"/>
-          <w:szCs w:val="24"/>
-        </w:rPr>
-        <w:t xml:space="preserve">, S., S. Pereira and T. Pun, 2001. "Attacks on Digital Watermarks: </w:t>
-      </w:r>
-      <w:r>
-        <w:rPr>
+        </w:rPr>
+        <w:tab/>
+      </w:r>
+      <w:r>
+        <w:rPr>
+          <w:rFonts w:ascii="Times New Roman" w:hAnsi="Times New Roman"/>
           <w:color w:val="000000" w:themeColor="text1"/>
+          <w:sz w:val="24"/>
+          <w:szCs w:val="24"/>
+        </w:rPr>
+        <w:t>C</w:t>
+      </w:r>
+      <w:r>
+        <w:rPr>
+          <w:color w:val="000000" w:themeColor="text1"/>
         </w:rPr>
         <w:tab/>
       </w:r>
@@ -16337,25 +15440,8 @@
           <w:sz w:val="24"/>
           <w:szCs w:val="24"/>
         </w:rPr>
-        <w:t>C</w:t>
-      </w:r>
-      <w:r>
-        <w:rPr>
-          <w:color w:val="000000" w:themeColor="text1"/>
-        </w:rPr>
-        <w:tab/>
-      </w:r>
-      <w:proofErr w:type="spellStart"/>
-      <w:r>
-        <w:rPr>
-          <w:rFonts w:ascii="Times New Roman" w:hAnsi="Times New Roman"/>
-          <w:color w:val="000000" w:themeColor="text1"/>
-          <w:sz w:val="24"/>
-          <w:szCs w:val="24"/>
-        </w:rPr>
         <w:t>lassification</w:t>
       </w:r>
-      <w:proofErr w:type="spellEnd"/>
       <w:r>
         <w:rPr>
           <w:rFonts w:ascii="Times New Roman" w:hAnsi="Times New Roman"/>
@@ -16402,7 +15488,6 @@
           <w:szCs w:val="24"/>
         </w:rPr>
       </w:pPr>
-      <w:proofErr w:type="spellStart"/>
       <w:r>
         <w:rPr>
           <w:rFonts w:ascii="Times New Roman" w:hAnsi="Times New Roman"/>
@@ -16410,57 +15495,7 @@
           <w:sz w:val="24"/>
           <w:szCs w:val="24"/>
         </w:rPr>
-        <w:t>Vukotić</w:t>
-      </w:r>
-      <w:proofErr w:type="spellEnd"/>
-      <w:r>
-        <w:rPr>
-          <w:rFonts w:ascii="Times New Roman" w:hAnsi="Times New Roman"/>
-          <w:color w:val="000000" w:themeColor="text1"/>
-          <w:sz w:val="24"/>
-          <w:szCs w:val="24"/>
-        </w:rPr>
-        <w:t xml:space="preserve">, V., </w:t>
-      </w:r>
-      <w:proofErr w:type="spellStart"/>
-      <w:r>
-        <w:rPr>
-          <w:rFonts w:ascii="Times New Roman" w:hAnsi="Times New Roman"/>
-          <w:color w:val="000000" w:themeColor="text1"/>
-          <w:sz w:val="24"/>
-          <w:szCs w:val="24"/>
-        </w:rPr>
-        <w:t>Chappelier</w:t>
-      </w:r>
-      <w:proofErr w:type="spellEnd"/>
-      <w:r>
-        <w:rPr>
-          <w:rFonts w:ascii="Times New Roman" w:hAnsi="Times New Roman"/>
-          <w:color w:val="000000" w:themeColor="text1"/>
-          <w:sz w:val="24"/>
-          <w:szCs w:val="24"/>
-        </w:rPr>
-        <w:t xml:space="preserve">, V., &amp; </w:t>
-      </w:r>
-      <w:proofErr w:type="spellStart"/>
-      <w:r>
-        <w:rPr>
-          <w:rFonts w:ascii="Times New Roman" w:hAnsi="Times New Roman"/>
-          <w:color w:val="000000" w:themeColor="text1"/>
-          <w:sz w:val="24"/>
-          <w:szCs w:val="24"/>
-        </w:rPr>
-        <w:t>Furon</w:t>
-      </w:r>
-      <w:proofErr w:type="spellEnd"/>
-      <w:r>
-        <w:rPr>
-          <w:rFonts w:ascii="Times New Roman" w:hAnsi="Times New Roman"/>
-          <w:color w:val="000000" w:themeColor="text1"/>
-          <w:sz w:val="24"/>
-          <w:szCs w:val="24"/>
-        </w:rPr>
-        <w:t xml:space="preserve">, T. (2020). Are Classification Deep Neural Networks </w:t>
+        <w:t xml:space="preserve">Vukotić, V., Chappelier, V., &amp; Furon, T. (2020). Are Classification Deep Neural Networks </w:t>
       </w:r>
       <w:r>
         <w:rPr>
@@ -16552,9 +15587,14 @@
           <w:sz w:val="24"/>
           <w:szCs w:val="24"/>
         </w:rPr>
-        <w:t xml:space="preserve">Zhang, K. A., Xu, L., Cuesta-Infante, A., &amp; </w:t>
-      </w:r>
-      <w:proofErr w:type="spellStart"/>
+        <w:t xml:space="preserve">Zhang, K. A., Xu, L., Cuesta-Infante, A., &amp; Veeramachaneni, K. (2019). Robust invisible </w:t>
+      </w:r>
+      <w:r>
+        <w:rPr>
+          <w:color w:val="000000" w:themeColor="text1"/>
+        </w:rPr>
+        <w:tab/>
+      </w:r>
       <w:r>
         <w:rPr>
           <w:rFonts w:ascii="Times New Roman" w:eastAsia="Arial" w:hAnsi="Times New Roman"/>
@@ -16562,34 +15602,30 @@
           <w:sz w:val="24"/>
           <w:szCs w:val="24"/>
         </w:rPr>
-        <w:t>Veeramachaneni</w:t>
-      </w:r>
-      <w:proofErr w:type="spellEnd"/>
-      <w:r>
+        <w:t>video watermarking with attention. arXiv preprint arXiv:1909.01285.</w:t>
+      </w:r>
+    </w:p>
+    <w:p>
+      <w:pPr>
+        <w:jc w:val="both"/>
         <w:rPr>
           <w:rFonts w:ascii="Times New Roman" w:eastAsia="Arial" w:hAnsi="Times New Roman"/>
           <w:color w:val="000000" w:themeColor="text1"/>
           <w:sz w:val="24"/>
           <w:szCs w:val="24"/>
         </w:rPr>
-        <w:t xml:space="preserve">, K. (2019). Robust invisible </w:t>
-      </w:r>
-      <w:r>
-        <w:rPr>
-          <w:color w:val="000000" w:themeColor="text1"/>
-        </w:rPr>
-        <w:tab/>
-      </w:r>
-      <w:r>
+      </w:pPr>
+    </w:p>
+    <w:p>
+      <w:pPr>
+        <w:jc w:val="both"/>
         <w:rPr>
           <w:rFonts w:ascii="Times New Roman" w:eastAsia="Arial" w:hAnsi="Times New Roman"/>
           <w:color w:val="000000" w:themeColor="text1"/>
           <w:sz w:val="24"/>
           <w:szCs w:val="24"/>
         </w:rPr>
-        <w:t xml:space="preserve">video watermarking with attention. </w:t>
-      </w:r>
-      <w:proofErr w:type="spellStart"/>
+      </w:pPr>
       <w:r>
         <w:rPr>
           <w:rFonts w:ascii="Times New Roman" w:eastAsia="Arial" w:hAnsi="Times New Roman"/>
@@ -16597,9 +15633,8 @@
           <w:sz w:val="24"/>
           <w:szCs w:val="24"/>
         </w:rPr>
-        <w:t>arXiv</w:t>
-      </w:r>
-      <w:proofErr w:type="spellEnd"/>
+        <w:t>Zhang, L.</w:t>
+      </w:r>
       <w:r>
         <w:rPr>
           <w:rFonts w:ascii="Times New Roman" w:eastAsia="Arial" w:hAnsi="Times New Roman"/>
@@ -16607,30 +15642,75 @@
           <w:sz w:val="24"/>
           <w:szCs w:val="24"/>
         </w:rPr>
-        <w:t xml:space="preserve"> preprint arXiv:1909.01285.</w:t>
+        <w:t>, Li, W., Ye, H</w:t>
+      </w:r>
+      <w:r>
+        <w:rPr>
+          <w:rFonts w:ascii="Times New Roman" w:eastAsia="Arial" w:hAnsi="Times New Roman"/>
+          <w:color w:val="000000" w:themeColor="text1"/>
+          <w:sz w:val="24"/>
+          <w:szCs w:val="24"/>
+        </w:rPr>
+        <w:t xml:space="preserve">. (2021). </w:t>
+      </w:r>
+      <w:r>
+        <w:rPr>
+          <w:rFonts w:ascii="Times New Roman" w:eastAsia="Arial" w:hAnsi="Times New Roman"/>
+          <w:color w:val="000000" w:themeColor="text1"/>
+          <w:sz w:val="24"/>
+          <w:szCs w:val="24"/>
+        </w:rPr>
+        <w:t>A blind watermarking system based on deep learning model</w:t>
+      </w:r>
+      <w:r>
+        <w:rPr>
+          <w:rFonts w:ascii="Times New Roman" w:eastAsia="Arial" w:hAnsi="Times New Roman"/>
+          <w:color w:val="000000" w:themeColor="text1"/>
+          <w:sz w:val="24"/>
+          <w:szCs w:val="24"/>
+        </w:rPr>
+        <w:t xml:space="preserve">. </w:t>
+      </w:r>
+      <w:r>
+        <w:rPr>
+          <w:rFonts w:ascii="Times New Roman" w:eastAsia="Arial" w:hAnsi="Times New Roman"/>
+          <w:color w:val="000000" w:themeColor="text1"/>
+          <w:sz w:val="24"/>
+          <w:szCs w:val="24"/>
+        </w:rPr>
+        <w:t xml:space="preserve"> </w:t>
       </w:r>
     </w:p>
     <w:p>
       <w:pPr>
+        <w:ind w:left="851"/>
         <w:jc w:val="both"/>
+        <w:rPr>
+          <w:rFonts w:ascii="Times New Roman" w:hAnsi="Times New Roman"/>
+          <w:color w:val="000000" w:themeColor="text1"/>
+          <w:sz w:val="24"/>
+          <w:szCs w:val="24"/>
+        </w:rPr>
+      </w:pPr>
+      <w:r>
         <w:rPr>
           <w:rFonts w:ascii="Times New Roman" w:eastAsia="Arial" w:hAnsi="Times New Roman"/>
           <w:color w:val="000000" w:themeColor="text1"/>
           <w:sz w:val="24"/>
           <w:szCs w:val="24"/>
         </w:rPr>
-      </w:pPr>
-    </w:p>
-    <w:p>
-      <w:pPr>
-        <w:jc w:val="both"/>
+        <w:t>2021 IEEE 20</w:t>
+      </w:r>
+      <w:r>
         <w:rPr>
           <w:rFonts w:ascii="Times New Roman" w:eastAsia="Arial" w:hAnsi="Times New Roman"/>
           <w:color w:val="000000" w:themeColor="text1"/>
           <w:sz w:val="24"/>
           <w:szCs w:val="24"/>
-        </w:rPr>
-      </w:pPr>
+          <w:vertAlign w:val="superscript"/>
+        </w:rPr>
+        <w:t>th</w:t>
+      </w:r>
       <w:r>
         <w:rPr>
           <w:rFonts w:ascii="Times New Roman" w:eastAsia="Arial" w:hAnsi="Times New Roman"/>
@@ -16638,112 +15718,7 @@
           <w:sz w:val="24"/>
           <w:szCs w:val="24"/>
         </w:rPr>
-        <w:t>Zhang, L.</w:t>
-      </w:r>
-      <w:r>
-        <w:rPr>
-          <w:rFonts w:ascii="Times New Roman" w:eastAsia="Arial" w:hAnsi="Times New Roman"/>
-          <w:color w:val="000000" w:themeColor="text1"/>
-          <w:sz w:val="24"/>
-          <w:szCs w:val="24"/>
-        </w:rPr>
-        <w:t>, Li, W., Ye, H</w:t>
-      </w:r>
-      <w:r>
-        <w:rPr>
-          <w:rFonts w:ascii="Times New Roman" w:eastAsia="Arial" w:hAnsi="Times New Roman"/>
-          <w:color w:val="000000" w:themeColor="text1"/>
-          <w:sz w:val="24"/>
-          <w:szCs w:val="24"/>
-        </w:rPr>
-        <w:t xml:space="preserve">. (2021). </w:t>
-      </w:r>
-      <w:r>
-        <w:rPr>
-          <w:rFonts w:ascii="Times New Roman" w:eastAsia="Arial" w:hAnsi="Times New Roman"/>
-          <w:color w:val="000000" w:themeColor="text1"/>
-          <w:sz w:val="24"/>
-          <w:szCs w:val="24"/>
-        </w:rPr>
-        <w:t>A blind watermarking system based on deep learning model</w:t>
-      </w:r>
-      <w:r>
-        <w:rPr>
-          <w:rFonts w:ascii="Times New Roman" w:eastAsia="Arial" w:hAnsi="Times New Roman"/>
-          <w:color w:val="000000" w:themeColor="text1"/>
-          <w:sz w:val="24"/>
-          <w:szCs w:val="24"/>
-        </w:rPr>
-        <w:t xml:space="preserve">. </w:t>
-      </w:r>
-      <w:r>
-        <w:rPr>
-          <w:rFonts w:ascii="Times New Roman" w:eastAsia="Arial" w:hAnsi="Times New Roman"/>
-          <w:color w:val="000000" w:themeColor="text1"/>
-          <w:sz w:val="24"/>
-          <w:szCs w:val="24"/>
-        </w:rPr>
-        <w:t xml:space="preserve"> </w:t>
-      </w:r>
-    </w:p>
-    <w:p>
-      <w:pPr>
-        <w:ind w:left="851"/>
-        <w:jc w:val="both"/>
-        <w:rPr>
-          <w:rFonts w:ascii="Times New Roman" w:hAnsi="Times New Roman"/>
-          <w:color w:val="000000" w:themeColor="text1"/>
-          <w:sz w:val="24"/>
-          <w:szCs w:val="24"/>
-        </w:rPr>
-      </w:pPr>
-      <w:r>
-        <w:rPr>
-          <w:rFonts w:ascii="Times New Roman" w:eastAsia="Arial" w:hAnsi="Times New Roman"/>
-          <w:color w:val="000000" w:themeColor="text1"/>
-          <w:sz w:val="24"/>
-          <w:szCs w:val="24"/>
-        </w:rPr>
-        <w:t>2021 IEEE 20</w:t>
-      </w:r>
-      <w:r>
-        <w:rPr>
-          <w:rFonts w:ascii="Times New Roman" w:eastAsia="Arial" w:hAnsi="Times New Roman"/>
-          <w:color w:val="000000" w:themeColor="text1"/>
-          <w:sz w:val="24"/>
-          <w:szCs w:val="24"/>
-          <w:vertAlign w:val="superscript"/>
-        </w:rPr>
-        <w:t>th</w:t>
-      </w:r>
-      <w:r>
-        <w:rPr>
-          <w:rFonts w:ascii="Times New Roman" w:eastAsia="Arial" w:hAnsi="Times New Roman"/>
-          <w:color w:val="000000" w:themeColor="text1"/>
-          <w:sz w:val="24"/>
-          <w:szCs w:val="24"/>
-        </w:rPr>
-        <w:t xml:space="preserve"> International Conference on Trust, Security and Privacy in Computing and Communications (</w:t>
-      </w:r>
-      <w:proofErr w:type="spellStart"/>
-      <w:r>
-        <w:rPr>
-          <w:rFonts w:ascii="Times New Roman" w:eastAsia="Arial" w:hAnsi="Times New Roman"/>
-          <w:color w:val="000000" w:themeColor="text1"/>
-          <w:sz w:val="24"/>
-          <w:szCs w:val="24"/>
-        </w:rPr>
-        <w:t>TrustCom</w:t>
-      </w:r>
-      <w:proofErr w:type="spellEnd"/>
-      <w:r>
-        <w:rPr>
-          <w:rFonts w:ascii="Times New Roman" w:eastAsia="Arial" w:hAnsi="Times New Roman"/>
-          <w:color w:val="000000" w:themeColor="text1"/>
-          <w:sz w:val="24"/>
-          <w:szCs w:val="24"/>
-        </w:rPr>
-        <w:t>)</w:t>
+        <w:t xml:space="preserve"> International Conference on Trust, Security and Privacy in Computing and Communications (TrustCom)</w:t>
       </w:r>
       <w:r>
         <w:rPr>
@@ -25900,6 +24875,25 @@
 </file>
 
 <file path=customXml/item1.xml><?xml version="1.0" encoding="utf-8"?>
+<p:properties xmlns:p="http://schemas.microsoft.com/office/2006/metadata/properties" xmlns:xsi="http://www.w3.org/2001/XMLSchema-instance" xmlns:pc="http://schemas.microsoft.com/office/infopath/2007/PartnerControls">
+  <documentManagement/>
+</p:properties>
+</file>
+
+<file path=customXml/item2.xml><?xml version="1.0" encoding="utf-8"?>
+<?mso-contentType ?>
+<FormTemplates xmlns="http://schemas.microsoft.com/sharepoint/v3/contenttype/forms">
+  <Display>DocumentLibraryForm</Display>
+  <Edit>DocumentLibraryForm</Edit>
+  <New>DocumentLibraryForm</New>
+</FormTemplates>
+</file>
+
+<file path=customXml/item3.xml><?xml version="1.0" encoding="utf-8"?>
+<b:Sources xmlns:b="http://schemas.openxmlformats.org/officeDocument/2006/bibliography" xmlns="http://schemas.openxmlformats.org/officeDocument/2006/bibliography" SelectedStyle="\APASixthEditionOfficeOnline.xsl" StyleName="APA" Version="6"/>
+</file>
+
+<file path=customXml/item4.xml><?xml version="1.0" encoding="utf-8"?>
 <ct:contentTypeSchema xmlns:ct="http://schemas.microsoft.com/office/2006/metadata/contentType" xmlns:ma="http://schemas.microsoft.com/office/2006/metadata/properties/metaAttributes" ct:_="" ma:_="" ma:contentTypeName="Document" ma:contentTypeID="0x010100EE9A2473B6458747B7EA11503486B38A" ma:contentTypeVersion="4" ma:contentTypeDescription="Create a new document." ma:contentTypeScope="" ma:versionID="8450f25411506319aa698ce24f8b5736">
   <xsd:schema xmlns:xsd="http://www.w3.org/2001/XMLSchema" xmlns:xs="http://www.w3.org/2001/XMLSchema" xmlns:p="http://schemas.microsoft.com/office/2006/metadata/properties" xmlns:ns3="db81ea52-b1eb-4048-9242-86ab2819c8c6" targetNamespace="http://schemas.microsoft.com/office/2006/metadata/properties" ma:root="true" ma:fieldsID="b7217ca91fd09c88a6c08f7dec034aaf" ns3:_="">
     <xsd:import namespace="db81ea52-b1eb-4048-9242-86ab2819c8c6"/>
@@ -26045,26 +25039,32 @@
 </ct:contentTypeSchema>
 </file>
 
-<file path=customXml/item2.xml><?xml version="1.0" encoding="utf-8"?>
-<b:Sources xmlns:b="http://schemas.openxmlformats.org/officeDocument/2006/bibliography" xmlns="http://schemas.openxmlformats.org/officeDocument/2006/bibliography" SelectedStyle="\APASixthEditionOfficeOnline.xsl" StyleName="APA" Version="6"/>
+<file path=customXml/itemProps1.xml><?xml version="1.0" encoding="utf-8"?>
+<ds:datastoreItem xmlns:ds="http://schemas.openxmlformats.org/officeDocument/2006/customXml" ds:itemID="{582A8B1B-5E29-4480-8897-1522DDA1BDCC}">
+  <ds:schemaRefs>
+    <ds:schemaRef ds:uri="http://schemas.microsoft.com/office/2006/metadata/properties"/>
+    <ds:schemaRef ds:uri="http://schemas.microsoft.com/office/infopath/2007/PartnerControls"/>
+  </ds:schemaRefs>
+</ds:datastoreItem>
 </file>
 
-<file path=customXml/item3.xml><?xml version="1.0" encoding="utf-8"?>
-<?mso-contentType ?>
-<FormTemplates xmlns="http://schemas.microsoft.com/sharepoint/v3/contenttype/forms">
-  <Display>DocumentLibraryForm</Display>
-  <Edit>DocumentLibraryForm</Edit>
-  <New>DocumentLibraryForm</New>
-</FormTemplates>
+<file path=customXml/itemProps2.xml><?xml version="1.0" encoding="utf-8"?>
+<ds:datastoreItem xmlns:ds="http://schemas.openxmlformats.org/officeDocument/2006/customXml" ds:itemID="{5D56AB91-1F55-4BB3-A6D4-36D3F1D5041E}">
+  <ds:schemaRefs>
+    <ds:schemaRef ds:uri="http://schemas.microsoft.com/sharepoint/v3/contenttype/forms"/>
+  </ds:schemaRefs>
+</ds:datastoreItem>
 </file>
 
-<file path=customXml/item4.xml><?xml version="1.0" encoding="utf-8"?>
-<p:properties xmlns:p="http://schemas.microsoft.com/office/2006/metadata/properties" xmlns:xsi="http://www.w3.org/2001/XMLSchema-instance" xmlns:pc="http://schemas.microsoft.com/office/infopath/2007/PartnerControls">
-  <documentManagement/>
-</p:properties>
+<file path=customXml/itemProps3.xml><?xml version="1.0" encoding="utf-8"?>
+<ds:datastoreItem xmlns:ds="http://schemas.openxmlformats.org/officeDocument/2006/customXml" ds:itemID="{7F236DFD-51A6-4A9D-B4D5-C4F72C10909F}">
+  <ds:schemaRefs>
+    <ds:schemaRef ds:uri="http://schemas.openxmlformats.org/officeDocument/2006/bibliography"/>
+  </ds:schemaRefs>
+</ds:datastoreItem>
 </file>
 
-<file path=customXml/itemProps1.xml><?xml version="1.0" encoding="utf-8"?>
+<file path=customXml/itemProps4.xml><?xml version="1.0" encoding="utf-8"?>
 <ds:datastoreItem xmlns:ds="http://schemas.openxmlformats.org/officeDocument/2006/customXml" ds:itemID="{0F7162F9-DF49-4CAD-93C1-5437466668A5}">
   <ds:schemaRefs>
     <ds:schemaRef ds:uri="http://schemas.microsoft.com/office/2006/metadata/contentType"/>
@@ -26080,29 +25080,4 @@
     <ds:schemaRef ds:uri="http://schemas.microsoft.com/internal/obd"/>
   </ds:schemaRefs>
 </ds:datastoreItem>
-</file>
-
-<file path=customXml/itemProps2.xml><?xml version="1.0" encoding="utf-8"?>
-<ds:datastoreItem xmlns:ds="http://schemas.openxmlformats.org/officeDocument/2006/customXml" ds:itemID="{7F236DFD-51A6-4A9D-B4D5-C4F72C10909F}">
-  <ds:schemaRefs>
-    <ds:schemaRef ds:uri="http://schemas.openxmlformats.org/officeDocument/2006/bibliography"/>
-  </ds:schemaRefs>
-</ds:datastoreItem>
-</file>
-
-<file path=customXml/itemProps3.xml><?xml version="1.0" encoding="utf-8"?>
-<ds:datastoreItem xmlns:ds="http://schemas.openxmlformats.org/officeDocument/2006/customXml" ds:itemID="{5D56AB91-1F55-4BB3-A6D4-36D3F1D5041E}">
-  <ds:schemaRefs>
-    <ds:schemaRef ds:uri="http://schemas.microsoft.com/sharepoint/v3/contenttype/forms"/>
-  </ds:schemaRefs>
-</ds:datastoreItem>
-</file>
-
-<file path=customXml/itemProps4.xml><?xml version="1.0" encoding="utf-8"?>
-<ds:datastoreItem xmlns:ds="http://schemas.openxmlformats.org/officeDocument/2006/customXml" ds:itemID="{582A8B1B-5E29-4480-8897-1522DDA1BDCC}">
-  <ds:schemaRefs>
-    <ds:schemaRef ds:uri="http://schemas.microsoft.com/office/2006/metadata/properties"/>
-    <ds:schemaRef ds:uri="http://schemas.microsoft.com/office/infopath/2007/PartnerControls"/>
-  </ds:schemaRefs>
-</ds:datastoreItem>
 </file>